--- a/10 Storage and File Structure.docx
+++ b/10 Storage and File Structure.docx
@@ -1,6 +1,6 @@
 
 <file path=word/document.xml><?xml version="1.0" encoding="utf-8"?>
-<w:document xmlns:wpc="http://schemas.microsoft.com/office/word/2010/wordprocessingCanvas" xmlns:mc="http://schemas.openxmlformats.org/markup-compatibility/2006" xmlns:o="urn:schemas-microsoft-com:office:office" xmlns:r="http://schemas.openxmlformats.org/officeDocument/2006/relationships" xmlns:m="http://schemas.openxmlformats.org/officeDocument/2006/math" xmlns:v="urn:schemas-microsoft-com:vml" xmlns:wp14="http://schemas.microsoft.com/office/word/2010/wordprocessingDrawing" xmlns:wp="http://schemas.openxmlformats.org/drawingml/2006/wordprocessingDrawing" xmlns:w="http://schemas.openxmlformats.org/wordprocessingml/2006/main" xmlns:w14="http://schemas.microsoft.com/office/word/2010/wordml" xmlns:w10="urn:schemas-microsoft-com:office:word" xmlns:w15="http://schemas.microsoft.com/office/word/2012/wordml" xmlns:wpg="http://schemas.microsoft.com/office/word/2010/wordprocessingGroup" xmlns:wpi="http://schemas.microsoft.com/office/word/2010/wordprocessingInk" xmlns:wne="http://schemas.microsoft.com/office/word/2006/wordml" xmlns:wps="http://schemas.microsoft.com/office/word/2010/wordprocessingShape" xmlns:wpsCustomData="http://www.wps.cn/officeDocument/2013/wpsCustomData" mc:Ignorable="w14 w15 wp14">
+<w:document xmlns:wpc="http://schemas.microsoft.com/office/word/2010/wordprocessingCanvas" xmlns:mc="http://schemas.openxmlformats.org/markup-compatibility/2006" xmlns:o="urn:schemas-microsoft-com:office:office" xmlns:r="http://schemas.openxmlformats.org/officeDocument/2006/relationships" xmlns:m="http://schemas.openxmlformats.org/officeDocument/2006/math" xmlns:v="urn:schemas-microsoft-com:vml" xmlns:wp14="http://schemas.microsoft.com/office/word/2010/wordprocessingDrawing" xmlns:wp="http://schemas.openxmlformats.org/drawingml/2006/wordprocessingDrawing" xmlns:w10="urn:schemas-microsoft-com:office:word" xmlns:w="http://schemas.openxmlformats.org/wordprocessingml/2006/main" xmlns:w14="http://schemas.microsoft.com/office/word/2010/wordml" xmlns:wpg="http://schemas.microsoft.com/office/word/2010/wordprocessingGroup" xmlns:wpi="http://schemas.microsoft.com/office/word/2010/wordprocessingInk" xmlns:wne="http://schemas.microsoft.com/office/word/2006/wordml" xmlns:wps="http://schemas.microsoft.com/office/word/2010/wordprocessingShape" mc:Ignorable="w14 wp14">
   <w:body>
     <w:p>
       <w:pPr>
@@ -8,13 +8,11 @@
           <w:ilvl w:val="0"/>
           <w:numId w:val="1"/>
         </w:numPr>
-        <w:ind w:left="425" w:leftChars="0" w:hanging="425" w:firstLineChars="0"/>
         <w:jc w:val="left"/>
       </w:pPr>
       <w:r>
         <w:rPr>
           <w:rFonts w:hint="eastAsia"/>
-          <w:lang w:val="en-US" w:eastAsia="zh-CN"/>
         </w:rPr>
         <w:t xml:space="preserve"> </w:t>
       </w:r>
@@ -25,13 +23,11 @@
           <w:ilvl w:val="0"/>
           <w:numId w:val="1"/>
         </w:numPr>
-        <w:ind w:left="425" w:leftChars="0" w:hanging="425" w:firstLineChars="0"/>
         <w:jc w:val="left"/>
       </w:pPr>
       <w:r>
         <w:rPr>
           <w:rFonts w:hint="eastAsia"/>
-          <w:lang w:val="en-US" w:eastAsia="zh-CN"/>
         </w:rPr>
         <w:t xml:space="preserve"> </w:t>
       </w:r>
@@ -42,13 +38,11 @@
           <w:ilvl w:val="0"/>
           <w:numId w:val="1"/>
         </w:numPr>
-        <w:ind w:left="425" w:leftChars="0" w:hanging="425" w:firstLineChars="0"/>
         <w:jc w:val="left"/>
       </w:pPr>
       <w:r>
         <w:rPr>
           <w:rFonts w:hint="eastAsia"/>
-          <w:lang w:val="en-US" w:eastAsia="zh-CN"/>
         </w:rPr>
         <w:t xml:space="preserve"> </w:t>
       </w:r>
@@ -59,13 +53,11 @@
           <w:ilvl w:val="0"/>
           <w:numId w:val="1"/>
         </w:numPr>
-        <w:ind w:left="425" w:leftChars="0" w:hanging="425" w:firstLineChars="0"/>
         <w:jc w:val="left"/>
       </w:pPr>
       <w:r>
         <w:rPr>
           <w:rFonts w:hint="eastAsia"/>
-          <w:lang w:val="en-US" w:eastAsia="zh-CN"/>
         </w:rPr>
         <w:t xml:space="preserve"> </w:t>
       </w:r>
@@ -76,15 +68,19 @@
           <w:ilvl w:val="0"/>
           <w:numId w:val="1"/>
         </w:numPr>
-        <w:ind w:left="425" w:leftChars="0" w:hanging="425" w:firstLineChars="0"/>
         <w:jc w:val="left"/>
       </w:pPr>
       <w:r>
         <w:rPr>
           <w:rFonts w:hint="eastAsia"/>
-          <w:lang w:val="en-US" w:eastAsia="zh-CN"/>
-        </w:rPr>
-        <w:t>File Organization文件组织</w:t>
+        </w:rPr>
+        <w:t>File Organization</w:t>
+      </w:r>
+      <w:r>
+        <w:rPr>
+          <w:rFonts w:hint="eastAsia"/>
+        </w:rPr>
+        <w:t>文件组织</w:t>
       </w:r>
     </w:p>
     <w:p>
@@ -93,22 +89,37 @@
           <w:ilvl w:val="1"/>
           <w:numId w:val="1"/>
         </w:numPr>
-        <w:ind w:left="850" w:leftChars="0" w:hanging="453" w:firstLineChars="0"/>
         <w:jc w:val="left"/>
       </w:pPr>
       <w:r>
         <w:rPr>
           <w:rFonts w:hint="eastAsia"/>
-          <w:lang w:eastAsia="zh-CN"/>
         </w:rPr>
         <w:t>一个数据库被映射到多个不同的文件，这些文件有低层的操作系统来维护。每个文件分成定长的存储单元，称为块</w:t>
       </w:r>
       <w:r>
         <w:rPr>
           <w:rFonts w:hint="eastAsia"/>
-          <w:lang w:val="en-US" w:eastAsia="zh-CN"/>
-        </w:rPr>
-        <w:t>(bolck)，块是存储分配和数据传输的基本单元。数据库默认的块在4-8块之间。通常没有记录比块更大（图片音频等大文件先不考虑），此外还要求每条记录保存在单个块中。</w:t>
+        </w:rPr>
+        <w:t>(bolck)</w:t>
+      </w:r>
+      <w:r>
+        <w:rPr>
+          <w:rFonts w:hint="eastAsia"/>
+        </w:rPr>
+        <w:t>，块是存储分配和数据传输的基本单元。数据库默认的块在</w:t>
+      </w:r>
+      <w:r>
+        <w:rPr>
+          <w:rFonts w:hint="eastAsia"/>
+        </w:rPr>
+        <w:t>4-8</w:t>
+      </w:r>
+      <w:r>
+        <w:rPr>
+          <w:rFonts w:hint="eastAsia"/>
+        </w:rPr>
+        <w:t>块之间。通常没有记录比块更大（图片音频等大文件先不考虑），此外还要求每条记录保存在单个块中。</w:t>
       </w:r>
     </w:p>
     <w:p>
@@ -117,52 +128,97 @@
           <w:ilvl w:val="2"/>
           <w:numId w:val="1"/>
         </w:numPr>
-        <w:ind w:left="1508" w:leftChars="0" w:hanging="708" w:firstLineChars="0"/>
         <w:jc w:val="left"/>
       </w:pPr>
       <w:r>
         <w:rPr>
           <w:rFonts w:hint="eastAsia"/>
-          <w:lang w:val="en-US" w:eastAsia="zh-CN"/>
         </w:rPr>
         <w:t>定长记录</w:t>
       </w:r>
       <w:r>
         <w:rPr>
           <w:rFonts w:hint="eastAsia"/>
-          <w:lang w:val="en-US" w:eastAsia="zh-CN"/>
-        </w:rPr>
-        <w:br w:type="textWrapping"/>
-      </w:r>
-      <w:r>
-        <w:rPr>
-          <w:rFonts w:hint="eastAsia"/>
-          <w:lang w:val="en-US" w:eastAsia="zh-CN"/>
-        </w:rPr>
-        <w:t>instructor表的属性有：ID char(5); name char(20)。假设每个字符占用1字节，则每条记录占用25字节，不能将这些记录顺序存储，否则出现跨块的情况；而且删除记录时，将后面的记录依次向前移动开销很大。为了解决跨块的问题，每个块只存储整数条记录，多余的空间暂时不用。而在删除记录时，可以将最后一条记录移动到被删除记录的位置，而不是将所有后面的记录依次向前移动，此外考虑到插入操作往往比删除操作更为频繁，可以将删除记录后留出的空间给下次的插入数据占用。</w:t>
-      </w:r>
-      <w:r>
-        <w:rPr>
-          <w:rFonts w:hint="eastAsia"/>
-          <w:lang w:val="en-US" w:eastAsia="zh-CN"/>
-        </w:rPr>
-        <w:br w:type="textWrapping"/>
-      </w:r>
-      <w:r>
-        <w:rPr>
-          <w:rFonts w:hint="eastAsia"/>
-          <w:lang w:val="en-US" w:eastAsia="zh-CN"/>
-        </w:rPr>
-        <w:t>但插入记录时，如何找到被删除记录的位置呢：在文件头部留出一定空间来存储第一条被删除记录的位置，第二条记录被删除后，其位置被记录在第一条删除记录的位置，这样依次进行，形成了图示的情况：</w:t>
-      </w:r>
-      <w:r>
-        <w:rPr>
-          <w:rFonts w:hint="eastAsia"/>
-          <w:lang w:val="en-US" w:eastAsia="zh-CN"/>
-        </w:rPr>
-        <w:br w:type="textWrapping"/>
-      </w:r>
-      <w:r>
+        </w:rPr>
+        <w:br/>
+        <w:t>instructor</w:t>
+      </w:r>
+      <w:r>
+        <w:rPr>
+          <w:rFonts w:hint="eastAsia"/>
+        </w:rPr>
+        <w:t>表的属性有：</w:t>
+      </w:r>
+      <w:r>
+        <w:rPr>
+          <w:rFonts w:hint="eastAsia"/>
+        </w:rPr>
+        <w:t xml:space="preserve">ID char(5); name </w:t>
+      </w:r>
+      <w:r>
+        <w:rPr>
+          <w:rFonts w:hint="eastAsia"/>
+        </w:rPr>
+        <w:t>char(20)</w:t>
+      </w:r>
+      <w:r>
+        <w:rPr>
+          <w:rFonts w:hint="eastAsia"/>
+        </w:rPr>
+        <w:t>。假设每个字符占用</w:t>
+      </w:r>
+      <w:r>
+        <w:rPr>
+          <w:rFonts w:hint="eastAsia"/>
+        </w:rPr>
+        <w:t>1</w:t>
+      </w:r>
+      <w:r>
+        <w:rPr>
+          <w:rFonts w:hint="eastAsia"/>
+        </w:rPr>
+        <w:t>字节，则每条记录占用</w:t>
+      </w:r>
+      <w:r>
+        <w:rPr>
+          <w:rFonts w:hint="eastAsia"/>
+        </w:rPr>
+        <w:t>25</w:t>
+      </w:r>
+      <w:r>
+        <w:rPr>
+          <w:rFonts w:hint="eastAsia"/>
+        </w:rPr>
+        <w:t>字节，不能将这些记录顺序存储，否则出现跨块的情况；而且删除记录时，将后面的记录依次向前移动开销很大。为了解决跨块的问题，每个块只存储整数条记录，多余的空间暂时不用。而在删除记录时，可以将最后一条记录移动到被删除记录的位置，而不是将所有后面的记录依次向前移动，此外考虑到插入操作往往比删除操作更为频繁，可以将删除记录后留出的空间给下次的插入数据占用。</w:t>
+      </w:r>
+      <w:r>
+        <w:rPr>
+          <w:rFonts w:hint="eastAsia"/>
+        </w:rPr>
+        <w:br/>
+      </w:r>
+      <w:r>
+        <w:rPr>
+          <w:rFonts w:hint="eastAsia"/>
+        </w:rPr>
+        <w:t>但插入记录时，如何找到被删除记录的位置呢：在文件头部留出一定空间来存储第一条被删除记录的位置，第二条记</w:t>
+      </w:r>
+      <w:r>
+        <w:rPr>
+          <w:rFonts w:hint="eastAsia"/>
+        </w:rPr>
+        <w:t>录被删除后，其位置被记录在第一条删除记录的位置，这样依次进行，形成了图示的情况：</w:t>
+      </w:r>
+      <w:r>
+        <w:rPr>
+          <w:rFonts w:hint="eastAsia"/>
+        </w:rPr>
+        <w:br/>
+      </w:r>
+      <w:r>
+        <w:rPr>
+          <w:noProof/>
+        </w:rPr>
         <w:drawing>
           <wp:inline distT="0" distB="0" distL="114300" distR="114300">
             <wp:extent cx="4210685" cy="2691765"/>
@@ -181,7 +237,7 @@
                     </pic:cNvPicPr>
                   </pic:nvPicPr>
                   <pic:blipFill>
-                    <a:blip r:embed="rId4"/>
+                    <a:blip r:embed="rId7"/>
                     <a:stretch>
                       <a:fillRect/>
                     </a:stretch>
@@ -206,35 +262,61 @@
         </w:drawing>
       </w:r>
       <w:r>
-        <w:br w:type="textWrapping"/>
-      </w:r>
-      <w:r>
-        <w:rPr>
-          <w:rFonts w:hint="eastAsia"/>
-          <w:lang w:eastAsia="zh-CN"/>
+        <w:br/>
+      </w:r>
+      <w:r>
+        <w:rPr>
+          <w:rFonts w:hint="eastAsia"/>
         </w:rPr>
         <w:t>被删除的记录形成了一条链表</w:t>
       </w:r>
       <w:r>
         <w:rPr>
           <w:rFonts w:hint="eastAsia"/>
-          <w:lang w:val="en-US" w:eastAsia="zh-CN"/>
         </w:rPr>
         <w:t>(linked list)</w:t>
       </w:r>
       <w:r>
         <w:rPr>
           <w:rFonts w:hint="eastAsia"/>
-          <w:lang w:eastAsia="zh-CN"/>
         </w:rPr>
         <w:t>，这儿也称为空闲列表</w:t>
       </w:r>
       <w:r>
         <w:rPr>
           <w:rFonts w:hint="eastAsia"/>
-          <w:lang w:val="en-US" w:eastAsia="zh-CN"/>
-        </w:rPr>
-        <w:t>(free list)。每次新插入数据时，都插入header指向的地址，同时header中的地址更新为下一条被删除记录的地址。</w:t>
+        </w:rPr>
+        <w:t>(free list)</w:t>
+      </w:r>
+      <w:r>
+        <w:rPr>
+          <w:rFonts w:hint="eastAsia"/>
+        </w:rPr>
+        <w:t>。每次新插入数据时，都插入</w:t>
+      </w:r>
+      <w:r>
+        <w:rPr>
+          <w:rFonts w:hint="eastAsia"/>
+        </w:rPr>
+        <w:t>header</w:t>
+      </w:r>
+      <w:r>
+        <w:rPr>
+          <w:rFonts w:hint="eastAsia"/>
+        </w:rPr>
+        <w:t>指向的地址，同时</w:t>
+      </w:r>
+      <w:r>
+        <w:rPr>
+          <w:rFonts w:hint="eastAsia"/>
+        </w:rPr>
+        <w:t>header</w:t>
+      </w:r>
+      <w:r>
+        <w:rPr>
+          <w:rFonts w:hint="eastAsia"/>
+        </w:rPr>
+        <w:t>中的地址更新为下一条被删除记录的地址。</w:t>
       </w:r>
     </w:p>
     <w:p>
@@ -243,38 +325,570 @@
           <w:ilvl w:val="2"/>
           <w:numId w:val="1"/>
         </w:numPr>
-        <w:ind w:left="1508" w:leftChars="0" w:hanging="708" w:firstLineChars="0"/>
         <w:jc w:val="left"/>
-      </w:pPr>
-      <w:r>
-        <w:rPr>
-          <w:rFonts w:hint="eastAsia"/>
-          <w:lang w:val="en-US" w:eastAsia="zh-CN"/>
-        </w:rPr>
+        <w:rPr>
+          <w:rFonts w:hint="eastAsia"/>
+        </w:rPr>
+      </w:pPr>
+      <w:r>
+        <w:rPr>
+          <w:rFonts w:hint="eastAsia"/>
+        </w:rPr>
+        <w:lastRenderedPageBreak/>
         <w:t>变长记录</w:t>
       </w:r>
-      <w:r>
-        <w:rPr>
-          <w:rFonts w:hint="eastAsia"/>
-          <w:lang w:val="en-US" w:eastAsia="zh-CN"/>
-        </w:rPr>
-        <w:br w:type="textWrapping"/>
-      </w:r>
-      <w:r>
-        <w:rPr>
-          <w:rFonts w:hint="eastAsia"/>
-          <w:lang w:val="en-US" w:eastAsia="zh-CN"/>
+    </w:p>
+    <w:p>
+      <w:pPr>
+        <w:numPr>
+          <w:ilvl w:val="3"/>
+          <w:numId w:val="1"/>
+        </w:numPr>
+        <w:jc w:val="left"/>
+        <w:rPr>
+          <w:rFonts w:hint="eastAsia"/>
+        </w:rPr>
+      </w:pPr>
+      <w:r>
+        <w:rPr>
+          <w:rFonts w:hint="eastAsia"/>
+        </w:rPr>
+        <w:t>存储方式</w:t>
+      </w:r>
+      <w:r>
+        <w:rPr>
+          <w:rFonts w:hint="eastAsia"/>
+        </w:rPr>
+        <w:br/>
+      </w:r>
+      <w:r>
+        <w:rPr>
+          <w:rFonts w:hint="eastAsia"/>
         </w:rPr>
         <w:t>数据表中包含变长属性时就会涉及到变长记录的存储。不管何种变长存储技术，都需要解决这两个基本问题：如何描述一条记录，可以方便地获取其中的属性；如何在块中存储一条记录，可以使它被方便地获取到。</w:t>
+      </w:r>
+      <w:r>
+        <w:br/>
+      </w:r>
+      <w:r>
+        <w:rPr>
+          <w:rFonts w:hint="eastAsia"/>
+        </w:rPr>
+        <w:t>一条有变长属性的记录通常具有两部分：</w:t>
+      </w:r>
+      <w:r>
+        <w:rPr>
+          <w:rFonts w:hint="eastAsia"/>
+        </w:rPr>
+        <w:t>定长</w:t>
+      </w:r>
+      <w:r>
+        <w:rPr>
+          <w:rFonts w:hint="eastAsia"/>
+        </w:rPr>
+        <w:t>的</w:t>
+      </w:r>
+      <w:r>
+        <w:rPr>
+          <w:rFonts w:hint="eastAsia"/>
+        </w:rPr>
+        <w:t>初始部分，然后是紧随其后的变长</w:t>
+      </w:r>
+      <w:r>
+        <w:rPr>
+          <w:rFonts w:hint="eastAsia"/>
+        </w:rPr>
+        <w:t>部分</w:t>
+      </w:r>
+      <w:r>
+        <w:rPr>
+          <w:rFonts w:hint="eastAsia"/>
+        </w:rPr>
+        <w:t>。</w:t>
+      </w:r>
+      <w:r>
+        <w:rPr>
+          <w:rFonts w:hint="eastAsia"/>
+        </w:rPr>
+        <w:t>定长部分</w:t>
+      </w:r>
+      <w:r>
+        <w:rPr>
+          <w:rFonts w:hint="eastAsia"/>
+        </w:rPr>
+        <w:t>则用</w:t>
+      </w:r>
+      <w:r>
+        <w:rPr>
+          <w:rFonts w:hint="eastAsia"/>
+        </w:rPr>
+        <w:t>(</w:t>
+      </w:r>
+      <w:r>
+        <w:rPr>
+          <w:rFonts w:hint="eastAsia"/>
+        </w:rPr>
+        <w:t>偏移量</w:t>
+      </w:r>
+      <w:r>
+        <w:rPr>
+          <w:rFonts w:hint="eastAsia"/>
+        </w:rPr>
+        <w:t>,</w:t>
+      </w:r>
+      <w:r>
+        <w:rPr>
+          <w:rFonts w:hint="eastAsia"/>
+        </w:rPr>
+        <w:t>长度</w:t>
+      </w:r>
+      <w:r>
+        <w:rPr>
+          <w:rFonts w:hint="eastAsia"/>
+        </w:rPr>
+        <w:t>)</w:t>
+      </w:r>
+      <w:r>
+        <w:rPr>
+          <w:rFonts w:hint="eastAsia"/>
+        </w:rPr>
+        <w:t>这样的格式来表示，偏移量指示了数据的起始</w:t>
+      </w:r>
+      <w:r>
+        <w:rPr>
+          <w:rFonts w:hint="eastAsia"/>
+        </w:rPr>
+        <w:t>位置</w:t>
+      </w:r>
+      <w:r>
+        <w:rPr>
+          <w:rFonts w:hint="eastAsia"/>
+        </w:rPr>
+        <w:t>，长度即为变长</w:t>
+      </w:r>
+      <w:r>
+        <w:rPr>
+          <w:rFonts w:hint="eastAsia"/>
+        </w:rPr>
+        <w:t>部分</w:t>
+      </w:r>
+      <w:r>
+        <w:rPr>
+          <w:rFonts w:hint="eastAsia"/>
+        </w:rPr>
+        <w:t>的长度。</w:t>
+      </w:r>
+      <w:r>
+        <w:rPr>
+          <w:rFonts w:hint="eastAsia"/>
+        </w:rPr>
+        <w:t>变长</w:t>
+      </w:r>
+      <w:r>
+        <w:rPr>
+          <w:rFonts w:hint="eastAsia"/>
+        </w:rPr>
+        <w:t>部分</w:t>
+      </w:r>
+      <w:r>
+        <w:rPr>
+          <w:rFonts w:hint="eastAsia"/>
+        </w:rPr>
+        <w:t>在定长</w:t>
+      </w:r>
+      <w:r>
+        <w:rPr>
+          <w:rFonts w:hint="eastAsia"/>
+        </w:rPr>
+        <w:t>部分</w:t>
+      </w:r>
+      <w:r>
+        <w:rPr>
+          <w:rFonts w:hint="eastAsia"/>
+        </w:rPr>
+        <w:t>之后连续</w:t>
+      </w:r>
+      <w:r>
+        <w:rPr>
+          <w:rFonts w:hint="eastAsia"/>
+        </w:rPr>
+        <w:t>存储。</w:t>
+      </w:r>
+      <w:r>
+        <w:br/>
+      </w:r>
+      <w:r>
+        <w:rPr>
+          <w:noProof/>
+        </w:rPr>
+        <w:drawing>
+          <wp:inline distT="0" distB="0" distL="0" distR="0" wp14:anchorId="59855110" wp14:editId="6A83ACA6">
+            <wp:extent cx="4301656" cy="882610"/>
+            <wp:effectExtent l="0" t="0" r="3810" b="0"/>
+            <wp:docPr id="3" name="图片 3"/>
+            <wp:cNvGraphicFramePr>
+              <a:graphicFrameLocks xmlns:a="http://schemas.openxmlformats.org/drawingml/2006/main" noChangeAspect="1"/>
+            </wp:cNvGraphicFramePr>
+            <a:graphic xmlns:a="http://schemas.openxmlformats.org/drawingml/2006/main">
+              <a:graphicData uri="http://schemas.openxmlformats.org/drawingml/2006/picture">
+                <pic:pic xmlns:pic="http://schemas.openxmlformats.org/drawingml/2006/picture">
+                  <pic:nvPicPr>
+                    <pic:cNvPr id="0" name=""/>
+                    <pic:cNvPicPr/>
+                  </pic:nvPicPr>
+                  <pic:blipFill>
+                    <a:blip r:embed="rId8"/>
+                    <a:stretch>
+                      <a:fillRect/>
+                    </a:stretch>
+                  </pic:blipFill>
+                  <pic:spPr>
+                    <a:xfrm>
+                      <a:off x="0" y="0"/>
+                      <a:ext cx="4304191" cy="883130"/>
+                    </a:xfrm>
+                    <a:prstGeom prst="rect">
+                      <a:avLst/>
+                    </a:prstGeom>
+                  </pic:spPr>
+                </pic:pic>
+              </a:graphicData>
+            </a:graphic>
+          </wp:inline>
+        </w:drawing>
+      </w:r>
+      <w:r>
+        <w:br/>
+      </w:r>
+      <w:r>
+        <w:rPr>
+          <w:rFonts w:hint="eastAsia"/>
+        </w:rPr>
+        <w:t>上图示例为</w:t>
+      </w:r>
+      <w:r>
+        <w:rPr>
+          <w:rFonts w:hint="eastAsia"/>
+        </w:rPr>
+        <w:t>instructor(</w:t>
+      </w:r>
+      <w:r>
+        <w:t>ID</w:t>
+      </w:r>
+      <w:r>
+        <w:rPr>
+          <w:rFonts w:hint="eastAsia"/>
+        </w:rPr>
+        <w:t xml:space="preserve"> </w:t>
+      </w:r>
+      <w:r>
+        <w:t>varchar(5);name</w:t>
+      </w:r>
+      <w:r>
+        <w:rPr>
+          <w:rFonts w:hint="eastAsia"/>
+        </w:rPr>
+        <w:t xml:space="preserve"> </w:t>
+      </w:r>
+      <w:r>
+        <w:t>varchar(20);dept</w:t>
+      </w:r>
+      <w:r>
+        <w:rPr>
+          <w:rFonts w:hint="eastAsia"/>
+        </w:rPr>
+        <w:t>_</w:t>
+      </w:r>
+      <w:r>
+        <w:t>name</w:t>
+      </w:r>
+      <w:r>
+        <w:rPr>
+          <w:rFonts w:hint="eastAsia"/>
+        </w:rPr>
+        <w:t xml:space="preserve"> </w:t>
+      </w:r>
+      <w:r>
+        <w:t>varchar(20);salary</w:t>
+      </w:r>
+      <w:r>
+        <w:rPr>
+          <w:rFonts w:hint="eastAsia"/>
+        </w:rPr>
+        <w:t xml:space="preserve"> </w:t>
+      </w:r>
+      <w:r>
+        <w:t>numeric(8,2)</w:t>
+      </w:r>
+      <w:r>
+        <w:rPr>
+          <w:rFonts w:hint="eastAsia"/>
+        </w:rPr>
+        <w:t>)</w:t>
+      </w:r>
+      <w:r>
+        <w:rPr>
+          <w:rFonts w:hint="eastAsia"/>
+        </w:rPr>
+        <w:t>的存储</w:t>
+      </w:r>
+      <w:r>
+        <w:rPr>
+          <w:rFonts w:hint="eastAsia"/>
+        </w:rPr>
+        <w:t>，</w:t>
+      </w:r>
+      <w:r>
+        <w:rPr>
+          <w:rFonts w:hint="eastAsia"/>
+        </w:rPr>
+        <w:t>ID name dept_name</w:t>
+      </w:r>
+      <w:r>
+        <w:rPr>
+          <w:rFonts w:hint="eastAsia"/>
+        </w:rPr>
+        <w:t>是变长的，假定偏移量、长度分别占用</w:t>
+      </w:r>
+      <w:r>
+        <w:rPr>
+          <w:rFonts w:hint="eastAsia"/>
+        </w:rPr>
+        <w:t>2</w:t>
+      </w:r>
+      <w:r>
+        <w:rPr>
+          <w:rFonts w:hint="eastAsia"/>
+        </w:rPr>
+        <w:t>个字节</w:t>
+      </w:r>
+      <w:r>
+        <w:rPr>
+          <w:rFonts w:hint="eastAsia"/>
+        </w:rPr>
+        <w:t>，</w:t>
+      </w:r>
+      <w:r>
+        <w:rPr>
+          <w:rFonts w:hint="eastAsia"/>
+        </w:rPr>
+        <w:t>salary</w:t>
+      </w:r>
+      <w:r>
+        <w:rPr>
+          <w:rFonts w:hint="eastAsia"/>
+        </w:rPr>
+        <w:t>是定长的，所以直接存储</w:t>
+      </w:r>
+      <w:r>
+        <w:rPr>
+          <w:rFonts w:hint="eastAsia"/>
+        </w:rPr>
+        <w:t>。</w:t>
+      </w:r>
+      <w:r>
+        <w:br/>
+      </w:r>
+      <w:r>
+        <w:rPr>
+          <w:rFonts w:hint="eastAsia"/>
+        </w:rPr>
+        <w:t>上图也演示了空位图</w:t>
+      </w:r>
+      <w:r>
+        <w:rPr>
+          <w:rFonts w:hint="eastAsia"/>
+        </w:rPr>
+        <w:t>(null bitmap)</w:t>
+      </w:r>
+      <w:r>
+        <w:rPr>
+          <w:rFonts w:hint="eastAsia"/>
+        </w:rPr>
+        <w:t>的使用，如果属性</w:t>
+      </w:r>
+      <w:r>
+        <w:rPr>
+          <w:rFonts w:hint="eastAsia"/>
+        </w:rPr>
+        <w:t>salary</w:t>
+      </w:r>
+      <w:r>
+        <w:rPr>
+          <w:rFonts w:hint="eastAsia"/>
+        </w:rPr>
+        <w:t>是空的，</w:t>
+      </w:r>
+      <w:r>
+        <w:rPr>
+          <w:rFonts w:hint="eastAsia"/>
+        </w:rPr>
+        <w:t>则空位图的第</w:t>
+      </w:r>
+      <w:r>
+        <w:rPr>
+          <w:rFonts w:hint="eastAsia"/>
+        </w:rPr>
+        <w:t>4</w:t>
+      </w:r>
+      <w:r>
+        <w:rPr>
+          <w:rFonts w:hint="eastAsia"/>
+        </w:rPr>
+        <w:t>为会被置</w:t>
+      </w:r>
+      <w:r>
+        <w:rPr>
+          <w:rFonts w:hint="eastAsia"/>
+        </w:rPr>
+        <w:t>1</w:t>
+      </w:r>
+      <w:r>
+        <w:rPr>
+          <w:rFonts w:hint="eastAsia"/>
+        </w:rPr>
+        <w:t>，存储</w:t>
+      </w:r>
+      <w:r>
+        <w:rPr>
+          <w:rFonts w:hint="eastAsia"/>
+        </w:rPr>
+        <w:t>salary</w:t>
+      </w:r>
+      <w:r>
+        <w:rPr>
+          <w:rFonts w:hint="eastAsia"/>
+        </w:rPr>
+        <w:t>的</w:t>
+      </w:r>
+      <w:r>
+        <w:rPr>
+          <w:rFonts w:hint="eastAsia"/>
+        </w:rPr>
+        <w:t>12-19</w:t>
+      </w:r>
+      <w:r>
+        <w:rPr>
+          <w:rFonts w:hint="eastAsia"/>
+        </w:rPr>
+        <w:t>位会被忽略</w:t>
+      </w:r>
+      <w:r>
+        <w:rPr>
+          <w:rFonts w:hint="eastAsia"/>
+        </w:rPr>
+        <w:t>。</w:t>
+      </w:r>
+      <w:r>
+        <w:rPr>
+          <w:rFonts w:hint="eastAsia"/>
+        </w:rPr>
+        <w:t>1</w:t>
+      </w:r>
+      <w:r>
+        <w:rPr>
+          <w:rFonts w:hint="eastAsia"/>
+        </w:rPr>
+        <w:t>字节的空位图</w:t>
+      </w:r>
+      <w:r>
+        <w:rPr>
+          <w:rFonts w:hint="eastAsia"/>
+        </w:rPr>
+        <w:t>可以应对最多</w:t>
+      </w:r>
+      <w:r>
+        <w:rPr>
+          <w:rFonts w:hint="eastAsia"/>
+        </w:rPr>
+        <w:t>8</w:t>
+      </w:r>
+      <w:r>
+        <w:rPr>
+          <w:rFonts w:hint="eastAsia"/>
+        </w:rPr>
+        <w:t>个属性的表结构，如果有更多属性，则需要扩展空位图的长度</w:t>
+      </w:r>
+      <w:r>
+        <w:rPr>
+          <w:rFonts w:hint="eastAsia"/>
+        </w:rPr>
+        <w:t>。</w:t>
+      </w:r>
+      <w:r>
+        <w:rPr>
+          <w:rFonts w:hint="eastAsia"/>
+        </w:rPr>
+        <w:t>这</w:t>
+      </w:r>
+      <w:r>
+        <w:rPr>
+          <w:rFonts w:hint="eastAsia"/>
+        </w:rPr>
+        <w:t>中方式以额外的空位图读取为代价，节约了存储空间，</w:t>
+      </w:r>
+      <w:r>
+        <w:rPr>
+          <w:rFonts w:hint="eastAsia"/>
+        </w:rPr>
+        <w:t>在具有很多属性同时这些属性多为空的表</w:t>
+      </w:r>
+      <w:r>
+        <w:rPr>
+          <w:rFonts w:hint="eastAsia"/>
+        </w:rPr>
+        <w:t>中是很有效的。</w:t>
+      </w:r>
+    </w:p>
+    <w:p>
+      <w:pPr>
+        <w:numPr>
+          <w:ilvl w:val="3"/>
+          <w:numId w:val="1"/>
+        </w:numPr>
+        <w:jc w:val="left"/>
+      </w:pPr>
+      <w:r>
+        <w:rPr>
+          <w:rFonts w:hint="eastAsia"/>
+        </w:rPr>
+        <w:t>在块中存储变长记录</w:t>
+      </w:r>
+      <w:r>
+        <w:br/>
+      </w:r>
+      <w:r>
+        <w:rPr>
+          <w:rFonts w:hint="eastAsia"/>
+        </w:rPr>
+        <w:t>在块中存储变长记录</w:t>
+      </w:r>
+      <w:r>
+        <w:rPr>
+          <w:rFonts w:hint="eastAsia"/>
+        </w:rPr>
+        <w:t>时一般使用分页的槽结构</w:t>
+      </w:r>
+      <w:r>
+        <w:rPr>
+          <w:rFonts w:hint="eastAsia"/>
+        </w:rPr>
+        <w:t>(slotted-page structure</w:t>
       </w:r>
       <w:bookmarkStart w:id="0" w:name="_GoBack"/>
       <w:bookmarkEnd w:id="0"/>
+      <w:r>
+        <w:rPr>
+          <w:rFonts w:hint="eastAsia"/>
+        </w:rPr>
+        <w:t>)</w:t>
+      </w:r>
     </w:p>
     <w:sectPr>
       <w:pgSz w:w="11906" w:h="16838"/>
       <w:pgMar w:top="1440" w:right="1800" w:bottom="1440" w:left="1800" w:header="851" w:footer="992" w:gutter="0"/>
-      <w:cols w:space="425" w:num="1"/>
-      <w:docGrid w:type="lines" w:linePitch="312" w:charSpace="0"/>
+      <w:cols w:space="425"/>
+      <w:docGrid w:type="lines" w:linePitch="312"/>
     </w:sectPr>
   </w:body>
 </w:document>
@@ -286,7 +900,7 @@
     <w:nsid w:val="5A32FF60"/>
     <w:multiLevelType w:val="multilevel"/>
     <w:tmpl w:val="5A32FF60"/>
-    <w:lvl w:ilvl="0" w:tentative="0">
+    <w:lvl w:ilvl="0">
       <w:start w:val="1"/>
       <w:numFmt w:val="decimal"/>
       <w:lvlText w:val="%1."/>
@@ -298,7 +912,7 @@
         <w:rFonts w:hint="default"/>
       </w:rPr>
     </w:lvl>
-    <w:lvl w:ilvl="1" w:tentative="0">
+    <w:lvl w:ilvl="1">
       <w:start w:val="1"/>
       <w:numFmt w:val="decimal"/>
       <w:lvlText w:val="%1.%2."/>
@@ -310,7 +924,7 @@
         <w:rFonts w:hint="default"/>
       </w:rPr>
     </w:lvl>
-    <w:lvl w:ilvl="2" w:tentative="0">
+    <w:lvl w:ilvl="2">
       <w:start w:val="1"/>
       <w:numFmt w:val="decimal"/>
       <w:lvlText w:val="%1.%2.%3."/>
@@ -322,7 +936,7 @@
         <w:rFonts w:hint="default"/>
       </w:rPr>
     </w:lvl>
-    <w:lvl w:ilvl="3" w:tentative="0">
+    <w:lvl w:ilvl="3">
       <w:start w:val="1"/>
       <w:numFmt w:val="decimal"/>
       <w:lvlText w:val="%1.%2.%3.%4."/>
@@ -334,7 +948,7 @@
         <w:rFonts w:hint="default"/>
       </w:rPr>
     </w:lvl>
-    <w:lvl w:ilvl="4" w:tentative="0">
+    <w:lvl w:ilvl="4">
       <w:start w:val="1"/>
       <w:numFmt w:val="decimal"/>
       <w:lvlText w:val="%1.%2.%3.%4.%5."/>
@@ -346,7 +960,7 @@
         <w:rFonts w:hint="default"/>
       </w:rPr>
     </w:lvl>
-    <w:lvl w:ilvl="5" w:tentative="0">
+    <w:lvl w:ilvl="5">
       <w:start w:val="1"/>
       <w:numFmt w:val="decimal"/>
       <w:lvlText w:val="%1.%2.%3.%4.%5.%6."/>
@@ -358,7 +972,7 @@
         <w:rFonts w:hint="default"/>
       </w:rPr>
     </w:lvl>
-    <w:lvl w:ilvl="6" w:tentative="0">
+    <w:lvl w:ilvl="6">
       <w:start w:val="1"/>
       <w:numFmt w:val="decimal"/>
       <w:lvlText w:val="%1.%2.%3.%4.%5.%6.%7."/>
@@ -370,7 +984,7 @@
         <w:rFonts w:hint="default"/>
       </w:rPr>
     </w:lvl>
-    <w:lvl w:ilvl="7" w:tentative="0">
+    <w:lvl w:ilvl="7">
       <w:start w:val="1"/>
       <w:numFmt w:val="decimal"/>
       <w:lvlText w:val="%1.%2.%3.%4.%5.%6.%7.%8."/>
@@ -382,7 +996,7 @@
         <w:rFonts w:hint="default"/>
       </w:rPr>
     </w:lvl>
-    <w:lvl w:ilvl="8" w:tentative="0">
+    <w:lvl w:ilvl="8">
       <w:start w:val="1"/>
       <w:numFmt w:val="decimal"/>
       <w:lvlText w:val="%1.%2.%3.%4.%5.%6.%7.%8.%9."/>
@@ -402,291 +1016,183 @@
 </file>
 
 <file path=word/styles.xml><?xml version="1.0" encoding="utf-8"?>
-<w:styles xmlns:mc="http://schemas.openxmlformats.org/markup-compatibility/2006" xmlns:o="urn:schemas-microsoft-com:office:office" xmlns:r="http://schemas.openxmlformats.org/officeDocument/2006/relationships" xmlns:m="http://schemas.openxmlformats.org/officeDocument/2006/math" xmlns:v="urn:schemas-microsoft-com:vml" xmlns:w="http://schemas.openxmlformats.org/wordprocessingml/2006/main" xmlns:w14="http://schemas.microsoft.com/office/word/2010/wordml" xmlns:w10="urn:schemas-microsoft-com:office:word" xmlns:sl="http://schemas.openxmlformats.org/schemaLibrary/2006/main" mc:Ignorable="w14">
+<w:styles xmlns:mc="http://schemas.openxmlformats.org/markup-compatibility/2006" xmlns:r="http://schemas.openxmlformats.org/officeDocument/2006/relationships" xmlns:w="http://schemas.openxmlformats.org/wordprocessingml/2006/main" xmlns:w14="http://schemas.microsoft.com/office/word/2010/wordml" mc:Ignorable="w14">
   <w:docDefaults>
     <w:rPrDefault>
       <w:rPr>
-        <w:rFonts w:ascii="Times New Roman" w:hAnsi="Times New Roman" w:eastAsia="宋体" w:cs="Times New Roman"/>
+        <w:rFonts w:ascii="Times New Roman" w:eastAsia="宋体" w:hAnsi="Times New Roman" w:cs="Times New Roman"/>
+        <w:lang w:val="en-US" w:eastAsia="zh-CN" w:bidi="ar-SA"/>
       </w:rPr>
     </w:rPrDefault>
+    <w:pPrDefault>
+      <w:pPr>
+        <w:spacing w:after="200" w:line="276" w:lineRule="auto"/>
+      </w:pPr>
+    </w:pPrDefault>
   </w:docDefaults>
-  <w:latentStyles w:count="260" w:defQFormat="0" w:defUnhideWhenUsed="1" w:defSemiHidden="1" w:defUIPriority="99" w:defLockedState="0">
-    <w:lsdException w:qFormat="1" w:unhideWhenUsed="0" w:uiPriority="0" w:semiHidden="0" w:name="Normal"/>
-    <w:lsdException w:qFormat="1" w:unhideWhenUsed="0" w:uiPriority="0" w:semiHidden="0" w:name="heading 1"/>
-    <w:lsdException w:qFormat="1" w:uiPriority="0" w:name="heading 2"/>
-    <w:lsdException w:qFormat="1" w:uiPriority="0" w:name="heading 3"/>
-    <w:lsdException w:qFormat="1" w:uiPriority="0" w:name="heading 4"/>
-    <w:lsdException w:qFormat="1" w:uiPriority="0" w:name="heading 5"/>
-    <w:lsdException w:qFormat="1" w:uiPriority="0" w:name="heading 6"/>
-    <w:lsdException w:qFormat="1" w:uiPriority="0" w:name="heading 7"/>
-    <w:lsdException w:qFormat="1" w:uiPriority="0" w:name="heading 8"/>
-    <w:lsdException w:qFormat="1" w:uiPriority="0" w:name="heading 9"/>
-    <w:lsdException w:unhideWhenUsed="0" w:uiPriority="0" w:semiHidden="0" w:name="index 1"/>
-    <w:lsdException w:unhideWhenUsed="0" w:uiPriority="0" w:semiHidden="0" w:name="index 2"/>
-    <w:lsdException w:unhideWhenUsed="0" w:uiPriority="0" w:semiHidden="0" w:name="index 3"/>
-    <w:lsdException w:unhideWhenUsed="0" w:uiPriority="0" w:semiHidden="0" w:name="index 4"/>
-    <w:lsdException w:unhideWhenUsed="0" w:uiPriority="0" w:semiHidden="0" w:name="index 5"/>
-    <w:lsdException w:unhideWhenUsed="0" w:uiPriority="0" w:semiHidden="0" w:name="index 6"/>
-    <w:lsdException w:unhideWhenUsed="0" w:uiPriority="0" w:semiHidden="0" w:name="index 7"/>
-    <w:lsdException w:unhideWhenUsed="0" w:uiPriority="0" w:semiHidden="0" w:name="index 8"/>
-    <w:lsdException w:unhideWhenUsed="0" w:uiPriority="0" w:semiHidden="0" w:name="index 9"/>
-    <w:lsdException w:unhideWhenUsed="0" w:uiPriority="0" w:semiHidden="0" w:name="toc 1"/>
-    <w:lsdException w:unhideWhenUsed="0" w:uiPriority="0" w:semiHidden="0" w:name="toc 2"/>
-    <w:lsdException w:unhideWhenUsed="0" w:uiPriority="0" w:semiHidden="0" w:name="toc 3"/>
-    <w:lsdException w:unhideWhenUsed="0" w:uiPriority="0" w:semiHidden="0" w:name="toc 4"/>
-    <w:lsdException w:unhideWhenUsed="0" w:uiPriority="0" w:semiHidden="0" w:name="toc 5"/>
-    <w:lsdException w:unhideWhenUsed="0" w:uiPriority="0" w:semiHidden="0" w:name="toc 6"/>
-    <w:lsdException w:unhideWhenUsed="0" w:uiPriority="0" w:semiHidden="0" w:name="toc 7"/>
-    <w:lsdException w:unhideWhenUsed="0" w:uiPriority="0" w:semiHidden="0" w:name="toc 8"/>
-    <w:lsdException w:unhideWhenUsed="0" w:uiPriority="0" w:semiHidden="0" w:name="toc 9"/>
-    <w:lsdException w:unhideWhenUsed="0" w:uiPriority="0" w:semiHidden="0" w:name="Normal Indent"/>
-    <w:lsdException w:unhideWhenUsed="0" w:uiPriority="0" w:semiHidden="0" w:name="footnote text"/>
-    <w:lsdException w:unhideWhenUsed="0" w:uiPriority="0" w:semiHidden="0" w:name="annotation text"/>
-    <w:lsdException w:unhideWhenUsed="0" w:uiPriority="0" w:semiHidden="0" w:name="header"/>
-    <w:lsdException w:unhideWhenUsed="0" w:uiPriority="0" w:semiHidden="0" w:name="footer"/>
-    <w:lsdException w:unhideWhenUsed="0" w:uiPriority="0" w:semiHidden="0" w:name="index heading"/>
-    <w:lsdException w:qFormat="1" w:uiPriority="0" w:name="caption"/>
-    <w:lsdException w:unhideWhenUsed="0" w:uiPriority="0" w:semiHidden="0" w:name="table of figures"/>
-    <w:lsdException w:unhideWhenUsed="0" w:uiPriority="0" w:semiHidden="0" w:name="envelope address"/>
-    <w:lsdException w:unhideWhenUsed="0" w:uiPriority="0" w:semiHidden="0" w:name="envelope return"/>
-    <w:lsdException w:unhideWhenUsed="0" w:uiPriority="0" w:semiHidden="0" w:name="footnote reference"/>
-    <w:lsdException w:unhideWhenUsed="0" w:uiPriority="0" w:semiHidden="0" w:name="annotation reference"/>
-    <w:lsdException w:unhideWhenUsed="0" w:uiPriority="0" w:semiHidden="0" w:name="line number"/>
-    <w:lsdException w:unhideWhenUsed="0" w:uiPriority="0" w:semiHidden="0" w:name="page number"/>
-    <w:lsdException w:unhideWhenUsed="0" w:uiPriority="0" w:semiHidden="0" w:name="endnote reference"/>
-    <w:lsdException w:unhideWhenUsed="0" w:uiPriority="0" w:semiHidden="0" w:name="endnote text"/>
-    <w:lsdException w:unhideWhenUsed="0" w:uiPriority="0" w:semiHidden="0" w:name="table of authorities"/>
-    <w:lsdException w:unhideWhenUsed="0" w:uiPriority="0" w:semiHidden="0" w:name="macro"/>
-    <w:lsdException w:unhideWhenUsed="0" w:uiPriority="0" w:semiHidden="0" w:name="toa heading"/>
-    <w:lsdException w:unhideWhenUsed="0" w:uiPriority="0" w:semiHidden="0" w:name="List"/>
-    <w:lsdException w:unhideWhenUsed="0" w:uiPriority="0" w:semiHidden="0" w:name="List Bullet"/>
-    <w:lsdException w:unhideWhenUsed="0" w:uiPriority="0" w:semiHidden="0" w:name="List Number"/>
-    <w:lsdException w:unhideWhenUsed="0" w:uiPriority="0" w:semiHidden="0" w:name="List 2"/>
-    <w:lsdException w:unhideWhenUsed="0" w:uiPriority="0" w:semiHidden="0" w:name="List 3"/>
-    <w:lsdException w:unhideWhenUsed="0" w:uiPriority="0" w:semiHidden="0" w:name="List 4"/>
-    <w:lsdException w:unhideWhenUsed="0" w:uiPriority="0" w:semiHidden="0" w:name="List 5"/>
-    <w:lsdException w:unhideWhenUsed="0" w:uiPriority="0" w:semiHidden="0" w:name="List Bullet 2"/>
-    <w:lsdException w:unhideWhenUsed="0" w:uiPriority="0" w:semiHidden="0" w:name="List Bullet 3"/>
-    <w:lsdException w:unhideWhenUsed="0" w:uiPriority="0" w:semiHidden="0" w:name="List Bullet 4"/>
-    <w:lsdException w:unhideWhenUsed="0" w:uiPriority="0" w:semiHidden="0" w:name="List Bullet 5"/>
-    <w:lsdException w:unhideWhenUsed="0" w:uiPriority="0" w:semiHidden="0" w:name="List Number 2"/>
-    <w:lsdException w:unhideWhenUsed="0" w:uiPriority="0" w:semiHidden="0" w:name="List Number 3"/>
-    <w:lsdException w:unhideWhenUsed="0" w:uiPriority="0" w:semiHidden="0" w:name="List Number 4"/>
-    <w:lsdException w:unhideWhenUsed="0" w:uiPriority="0" w:semiHidden="0" w:name="List Number 5"/>
-    <w:lsdException w:qFormat="1" w:unhideWhenUsed="0" w:uiPriority="0" w:semiHidden="0" w:name="Title"/>
-    <w:lsdException w:unhideWhenUsed="0" w:uiPriority="0" w:semiHidden="0" w:name="Closing"/>
-    <w:lsdException w:unhideWhenUsed="0" w:uiPriority="0" w:semiHidden="0" w:name="Signature"/>
-    <w:lsdException w:unhideWhenUsed="0" w:uiPriority="0" w:name="Default Paragraph Font"/>
-    <w:lsdException w:unhideWhenUsed="0" w:uiPriority="0" w:semiHidden="0" w:name="Body Text"/>
-    <w:lsdException w:unhideWhenUsed="0" w:uiPriority="0" w:semiHidden="0" w:name="Body Text Indent"/>
-    <w:lsdException w:unhideWhenUsed="0" w:uiPriority="0" w:semiHidden="0" w:name="List Continue"/>
-    <w:lsdException w:unhideWhenUsed="0" w:uiPriority="0" w:semiHidden="0" w:name="List Continue 2"/>
-    <w:lsdException w:unhideWhenUsed="0" w:uiPriority="0" w:semiHidden="0" w:name="List Continue 3"/>
-    <w:lsdException w:unhideWhenUsed="0" w:uiPriority="0" w:semiHidden="0" w:name="List Continue 4"/>
-    <w:lsdException w:unhideWhenUsed="0" w:uiPriority="0" w:semiHidden="0" w:name="List Continue 5"/>
-    <w:lsdException w:unhideWhenUsed="0" w:uiPriority="0" w:semiHidden="0" w:name="Message Header"/>
-    <w:lsdException w:qFormat="1" w:unhideWhenUsed="0" w:uiPriority="0" w:semiHidden="0" w:name="Subtitle"/>
-    <w:lsdException w:unhideWhenUsed="0" w:uiPriority="0" w:semiHidden="0" w:name="Salutation"/>
-    <w:lsdException w:unhideWhenUsed="0" w:uiPriority="0" w:semiHidden="0" w:name="Date"/>
-    <w:lsdException w:unhideWhenUsed="0" w:uiPriority="0" w:semiHidden="0" w:name="Body Text First Indent"/>
-    <w:lsdException w:unhideWhenUsed="0" w:uiPriority="0" w:semiHidden="0" w:name="Body Text First Indent 2"/>
-    <w:lsdException w:unhideWhenUsed="0" w:uiPriority="0" w:semiHidden="0" w:name="Note Heading"/>
-    <w:lsdException w:unhideWhenUsed="0" w:uiPriority="0" w:semiHidden="0" w:name="Body Text 2"/>
-    <w:lsdException w:unhideWhenUsed="0" w:uiPriority="0" w:semiHidden="0" w:name="Body Text 3"/>
-    <w:lsdException w:unhideWhenUsed="0" w:uiPriority="0" w:semiHidden="0" w:name="Body Text Indent 2"/>
-    <w:lsdException w:unhideWhenUsed="0" w:uiPriority="0" w:semiHidden="0" w:name="Body Text Indent 3"/>
-    <w:lsdException w:unhideWhenUsed="0" w:uiPriority="0" w:semiHidden="0" w:name="Block Text"/>
-    <w:lsdException w:unhideWhenUsed="0" w:uiPriority="0" w:semiHidden="0" w:name="Hyperlink"/>
-    <w:lsdException w:unhideWhenUsed="0" w:uiPriority="0" w:semiHidden="0" w:name="FollowedHyperlink"/>
-    <w:lsdException w:qFormat="1" w:unhideWhenUsed="0" w:uiPriority="0" w:semiHidden="0" w:name="Strong"/>
-    <w:lsdException w:qFormat="1" w:unhideWhenUsed="0" w:uiPriority="0" w:semiHidden="0" w:name="Emphasis"/>
-    <w:lsdException w:unhideWhenUsed="0" w:uiPriority="0" w:semiHidden="0" w:name="Document Map"/>
-    <w:lsdException w:unhideWhenUsed="0" w:uiPriority="0" w:semiHidden="0" w:name="Plain Text"/>
-    <w:lsdException w:unhideWhenUsed="0" w:uiPriority="0" w:semiHidden="0" w:name="E-mail Signature"/>
-    <w:lsdException w:unhideWhenUsed="0" w:uiPriority="0" w:semiHidden="0" w:name="Normal (Web)"/>
-    <w:lsdException w:unhideWhenUsed="0" w:uiPriority="0" w:semiHidden="0" w:name="HTML Acronym"/>
-    <w:lsdException w:unhideWhenUsed="0" w:uiPriority="0" w:semiHidden="0" w:name="HTML Address"/>
-    <w:lsdException w:unhideWhenUsed="0" w:uiPriority="0" w:semiHidden="0" w:name="HTML Cite"/>
-    <w:lsdException w:unhideWhenUsed="0" w:uiPriority="0" w:semiHidden="0" w:name="HTML Code"/>
-    <w:lsdException w:unhideWhenUsed="0" w:uiPriority="0" w:semiHidden="0" w:name="HTML Definition"/>
-    <w:lsdException w:unhideWhenUsed="0" w:uiPriority="0" w:semiHidden="0" w:name="HTML Keyboard"/>
-    <w:lsdException w:unhideWhenUsed="0" w:uiPriority="0" w:semiHidden="0" w:name="HTML Preformatted"/>
-    <w:lsdException w:unhideWhenUsed="0" w:uiPriority="0" w:semiHidden="0" w:name="HTML Sample"/>
-    <w:lsdException w:unhideWhenUsed="0" w:uiPriority="0" w:semiHidden="0" w:name="HTML Typewriter"/>
-    <w:lsdException w:unhideWhenUsed="0" w:uiPriority="0" w:semiHidden="0" w:name="HTML Variable"/>
-    <w:lsdException w:unhideWhenUsed="0" w:uiPriority="0" w:name="Normal Table"/>
-    <w:lsdException w:unhideWhenUsed="0" w:uiPriority="0" w:semiHidden="0" w:name="annotation subject"/>
-    <w:lsdException w:unhideWhenUsed="0" w:uiPriority="0" w:semiHidden="0" w:name="Table Simple 1"/>
-    <w:lsdException w:unhideWhenUsed="0" w:uiPriority="0" w:semiHidden="0" w:name="Table Simple 2"/>
-    <w:lsdException w:unhideWhenUsed="0" w:uiPriority="0" w:semiHidden="0" w:name="Table Simple 3"/>
-    <w:lsdException w:unhideWhenUsed="0" w:uiPriority="0" w:semiHidden="0" w:name="Table Classic 1"/>
-    <w:lsdException w:unhideWhenUsed="0" w:uiPriority="0" w:semiHidden="0" w:name="Table Classic 2"/>
-    <w:lsdException w:unhideWhenUsed="0" w:uiPriority="0" w:semiHidden="0" w:name="Table Classic 3"/>
-    <w:lsdException w:unhideWhenUsed="0" w:uiPriority="0" w:semiHidden="0" w:name="Table Classic 4"/>
-    <w:lsdException w:unhideWhenUsed="0" w:uiPriority="0" w:semiHidden="0" w:name="Table Colorful 1"/>
-    <w:lsdException w:unhideWhenUsed="0" w:uiPriority="0" w:semiHidden="0" w:name="Table Colorful 2"/>
-    <w:lsdException w:unhideWhenUsed="0" w:uiPriority="0" w:semiHidden="0" w:name="Table Colorful 3"/>
-    <w:lsdException w:unhideWhenUsed="0" w:uiPriority="0" w:semiHidden="0" w:name="Table Columns 1"/>
-    <w:lsdException w:unhideWhenUsed="0" w:uiPriority="0" w:semiHidden="0" w:name="Table Columns 2"/>
-    <w:lsdException w:unhideWhenUsed="0" w:uiPriority="0" w:semiHidden="0" w:name="Table Columns 3"/>
-    <w:lsdException w:unhideWhenUsed="0" w:uiPriority="0" w:semiHidden="0" w:name="Table Columns 4"/>
-    <w:lsdException w:unhideWhenUsed="0" w:uiPriority="0" w:semiHidden="0" w:name="Table Columns 5"/>
-    <w:lsdException w:unhideWhenUsed="0" w:uiPriority="0" w:semiHidden="0" w:name="Table Grid 1"/>
-    <w:lsdException w:unhideWhenUsed="0" w:uiPriority="0" w:semiHidden="0" w:name="Table Grid 2"/>
-    <w:lsdException w:unhideWhenUsed="0" w:uiPriority="0" w:semiHidden="0" w:name="Table Grid 3"/>
-    <w:lsdException w:unhideWhenUsed="0" w:uiPriority="0" w:semiHidden="0" w:name="Table Grid 4"/>
-    <w:lsdException w:unhideWhenUsed="0" w:uiPriority="0" w:semiHidden="0" w:name="Table Grid 5"/>
-    <w:lsdException w:unhideWhenUsed="0" w:uiPriority="0" w:semiHidden="0" w:name="Table Grid 6"/>
-    <w:lsdException w:unhideWhenUsed="0" w:uiPriority="0" w:semiHidden="0" w:name="Table Grid 7"/>
-    <w:lsdException w:unhideWhenUsed="0" w:uiPriority="0" w:semiHidden="0" w:name="Table Grid 8"/>
-    <w:lsdException w:unhideWhenUsed="0" w:uiPriority="0" w:semiHidden="0" w:name="Table List 1"/>
-    <w:lsdException w:unhideWhenUsed="0" w:uiPriority="0" w:semiHidden="0" w:name="Table List 2"/>
-    <w:lsdException w:unhideWhenUsed="0" w:uiPriority="0" w:semiHidden="0" w:name="Table List 3"/>
-    <w:lsdException w:unhideWhenUsed="0" w:uiPriority="0" w:semiHidden="0" w:name="Table List 4"/>
-    <w:lsdException w:unhideWhenUsed="0" w:uiPriority="0" w:semiHidden="0" w:name="Table List 5"/>
-    <w:lsdException w:unhideWhenUsed="0" w:uiPriority="0" w:semiHidden="0" w:name="Table List 6"/>
-    <w:lsdException w:unhideWhenUsed="0" w:uiPriority="0" w:semiHidden="0" w:name="Table List 7"/>
-    <w:lsdException w:unhideWhenUsed="0" w:uiPriority="0" w:semiHidden="0" w:name="Table List 8"/>
-    <w:lsdException w:unhideWhenUsed="0" w:uiPriority="0" w:semiHidden="0" w:name="Table 3D effects 1"/>
-    <w:lsdException w:unhideWhenUsed="0" w:uiPriority="0" w:semiHidden="0" w:name="Table 3D effects 2"/>
-    <w:lsdException w:unhideWhenUsed="0" w:uiPriority="0" w:semiHidden="0" w:name="Table 3D effects 3"/>
-    <w:lsdException w:unhideWhenUsed="0" w:uiPriority="0" w:semiHidden="0" w:name="Table Contemporary"/>
-    <w:lsdException w:unhideWhenUsed="0" w:uiPriority="0" w:semiHidden="0" w:name="Table Elegant"/>
-    <w:lsdException w:unhideWhenUsed="0" w:uiPriority="0" w:semiHidden="0" w:name="Table Professional"/>
-    <w:lsdException w:unhideWhenUsed="0" w:uiPriority="0" w:semiHidden="0" w:name="Table Subtle 1"/>
-    <w:lsdException w:unhideWhenUsed="0" w:uiPriority="0" w:semiHidden="0" w:name="Table Subtle 2"/>
-    <w:lsdException w:unhideWhenUsed="0" w:uiPriority="0" w:semiHidden="0" w:name="Table Web 1"/>
-    <w:lsdException w:unhideWhenUsed="0" w:uiPriority="0" w:semiHidden="0" w:name="Table Web 2"/>
-    <w:lsdException w:unhideWhenUsed="0" w:uiPriority="0" w:semiHidden="0" w:name="Table Web 3"/>
-    <w:lsdException w:unhideWhenUsed="0" w:uiPriority="0" w:semiHidden="0" w:name="Balloon Text"/>
-    <w:lsdException w:unhideWhenUsed="0" w:uiPriority="0" w:semiHidden="0" w:name="Table Grid"/>
-    <w:lsdException w:unhideWhenUsed="0" w:uiPriority="0" w:semiHidden="0" w:name="Table Theme"/>
-    <w:lsdException w:unhideWhenUsed="0" w:uiPriority="60" w:semiHidden="0" w:name="Light Shading"/>
-    <w:lsdException w:unhideWhenUsed="0" w:uiPriority="61" w:semiHidden="0" w:name="Light List"/>
-    <w:lsdException w:unhideWhenUsed="0" w:uiPriority="62" w:semiHidden="0" w:name="Light Grid"/>
-    <w:lsdException w:unhideWhenUsed="0" w:uiPriority="63" w:semiHidden="0" w:name="Medium Shading 1"/>
-    <w:lsdException w:unhideWhenUsed="0" w:uiPriority="64" w:semiHidden="0" w:name="Medium Shading 2"/>
-    <w:lsdException w:unhideWhenUsed="0" w:uiPriority="65" w:semiHidden="0" w:name="Medium List 1"/>
-    <w:lsdException w:unhideWhenUsed="0" w:uiPriority="66" w:semiHidden="0" w:name="Medium List 2"/>
-    <w:lsdException w:unhideWhenUsed="0" w:uiPriority="67" w:semiHidden="0" w:name="Medium Grid 1"/>
-    <w:lsdException w:unhideWhenUsed="0" w:uiPriority="68" w:semiHidden="0" w:name="Medium Grid 2"/>
-    <w:lsdException w:unhideWhenUsed="0" w:uiPriority="69" w:semiHidden="0" w:name="Medium Grid 3"/>
-    <w:lsdException w:unhideWhenUsed="0" w:uiPriority="70" w:semiHidden="0" w:name="Dark List"/>
-    <w:lsdException w:unhideWhenUsed="0" w:uiPriority="71" w:semiHidden="0" w:name="Colorful Shading"/>
-    <w:lsdException w:unhideWhenUsed="0" w:uiPriority="72" w:semiHidden="0" w:name="Colorful List"/>
-    <w:lsdException w:unhideWhenUsed="0" w:uiPriority="73" w:semiHidden="0" w:name="Colorful Grid"/>
-    <w:lsdException w:unhideWhenUsed="0" w:uiPriority="60" w:semiHidden="0" w:name="Light Shading Accent 1"/>
-    <w:lsdException w:unhideWhenUsed="0" w:uiPriority="61" w:semiHidden="0" w:name="Light List Accent 1"/>
-    <w:lsdException w:unhideWhenUsed="0" w:uiPriority="62" w:semiHidden="0" w:name="Light Grid Accent 1"/>
-    <w:lsdException w:unhideWhenUsed="0" w:uiPriority="63" w:semiHidden="0" w:name="Medium Shading 1 Accent 1"/>
-    <w:lsdException w:unhideWhenUsed="0" w:uiPriority="64" w:semiHidden="0" w:name="Medium Shading 2 Accent 1"/>
-    <w:lsdException w:unhideWhenUsed="0" w:uiPriority="65" w:semiHidden="0" w:name="Medium List 1 Accent 1"/>
-    <w:lsdException w:unhideWhenUsed="0" w:uiPriority="66" w:semiHidden="0" w:name="Medium List 2 Accent 1"/>
-    <w:lsdException w:unhideWhenUsed="0" w:uiPriority="67" w:semiHidden="0" w:name="Medium Grid 1 Accent 1"/>
-    <w:lsdException w:unhideWhenUsed="0" w:uiPriority="68" w:semiHidden="0" w:name="Medium Grid 2 Accent 1"/>
-    <w:lsdException w:unhideWhenUsed="0" w:uiPriority="69" w:semiHidden="0" w:name="Medium Grid 3 Accent 1"/>
-    <w:lsdException w:unhideWhenUsed="0" w:uiPriority="70" w:semiHidden="0" w:name="Dark List Accent 1"/>
-    <w:lsdException w:unhideWhenUsed="0" w:uiPriority="71" w:semiHidden="0" w:name="Colorful Shading Accent 1"/>
-    <w:lsdException w:unhideWhenUsed="0" w:uiPriority="72" w:semiHidden="0" w:name="Colorful List Accent 1"/>
-    <w:lsdException w:unhideWhenUsed="0" w:uiPriority="73" w:semiHidden="0" w:name="Colorful Grid Accent 1"/>
-    <w:lsdException w:unhideWhenUsed="0" w:uiPriority="60" w:semiHidden="0" w:name="Light Shading Accent 2"/>
-    <w:lsdException w:unhideWhenUsed="0" w:uiPriority="61" w:semiHidden="0" w:name="Light List Accent 2"/>
-    <w:lsdException w:unhideWhenUsed="0" w:uiPriority="62" w:semiHidden="0" w:name="Light Grid Accent 2"/>
-    <w:lsdException w:unhideWhenUsed="0" w:uiPriority="63" w:semiHidden="0" w:name="Medium Shading 1 Accent 2"/>
-    <w:lsdException w:unhideWhenUsed="0" w:uiPriority="64" w:semiHidden="0" w:name="Medium Shading 2 Accent 2"/>
-    <w:lsdException w:unhideWhenUsed="0" w:uiPriority="65" w:semiHidden="0" w:name="Medium List 1 Accent 2"/>
-    <w:lsdException w:unhideWhenUsed="0" w:uiPriority="66" w:semiHidden="0" w:name="Medium List 2 Accent 2"/>
-    <w:lsdException w:unhideWhenUsed="0" w:uiPriority="67" w:semiHidden="0" w:name="Medium Grid 1 Accent 2"/>
-    <w:lsdException w:unhideWhenUsed="0" w:uiPriority="68" w:semiHidden="0" w:name="Medium Grid 2 Accent 2"/>
-    <w:lsdException w:unhideWhenUsed="0" w:uiPriority="69" w:semiHidden="0" w:name="Medium Grid 3 Accent 2"/>
-    <w:lsdException w:unhideWhenUsed="0" w:uiPriority="70" w:semiHidden="0" w:name="Dark List Accent 2"/>
-    <w:lsdException w:unhideWhenUsed="0" w:uiPriority="71" w:semiHidden="0" w:name="Colorful Shading Accent 2"/>
-    <w:lsdException w:unhideWhenUsed="0" w:uiPriority="72" w:semiHidden="0" w:name="Colorful List Accent 2"/>
-    <w:lsdException w:unhideWhenUsed="0" w:uiPriority="73" w:semiHidden="0" w:name="Colorful Grid Accent 2"/>
-    <w:lsdException w:unhideWhenUsed="0" w:uiPriority="60" w:semiHidden="0" w:name="Light Shading Accent 3"/>
-    <w:lsdException w:unhideWhenUsed="0" w:uiPriority="61" w:semiHidden="0" w:name="Light List Accent 3"/>
-    <w:lsdException w:unhideWhenUsed="0" w:uiPriority="62" w:semiHidden="0" w:name="Light Grid Accent 3"/>
-    <w:lsdException w:unhideWhenUsed="0" w:uiPriority="63" w:semiHidden="0" w:name="Medium Shading 1 Accent 3"/>
-    <w:lsdException w:unhideWhenUsed="0" w:uiPriority="64" w:semiHidden="0" w:name="Medium Shading 2 Accent 3"/>
-    <w:lsdException w:unhideWhenUsed="0" w:uiPriority="65" w:semiHidden="0" w:name="Medium List 1 Accent 3"/>
-    <w:lsdException w:unhideWhenUsed="0" w:uiPriority="66" w:semiHidden="0" w:name="Medium List 2 Accent 3"/>
-    <w:lsdException w:unhideWhenUsed="0" w:uiPriority="67" w:semiHidden="0" w:name="Medium Grid 1 Accent 3"/>
-    <w:lsdException w:unhideWhenUsed="0" w:uiPriority="68" w:semiHidden="0" w:name="Medium Grid 2 Accent 3"/>
-    <w:lsdException w:unhideWhenUsed="0" w:uiPriority="69" w:semiHidden="0" w:name="Medium Grid 3 Accent 3"/>
-    <w:lsdException w:unhideWhenUsed="0" w:uiPriority="70" w:semiHidden="0" w:name="Dark List Accent 3"/>
-    <w:lsdException w:unhideWhenUsed="0" w:uiPriority="71" w:semiHidden="0" w:name="Colorful Shading Accent 3"/>
-    <w:lsdException w:unhideWhenUsed="0" w:uiPriority="72" w:semiHidden="0" w:name="Colorful List Accent 3"/>
-    <w:lsdException w:unhideWhenUsed="0" w:uiPriority="73" w:semiHidden="0" w:name="Colorful Grid Accent 3"/>
-    <w:lsdException w:unhideWhenUsed="0" w:uiPriority="60" w:semiHidden="0" w:name="Light Shading Accent 4"/>
-    <w:lsdException w:unhideWhenUsed="0" w:uiPriority="61" w:semiHidden="0" w:name="Light List Accent 4"/>
-    <w:lsdException w:unhideWhenUsed="0" w:uiPriority="62" w:semiHidden="0" w:name="Light Grid Accent 4"/>
-    <w:lsdException w:unhideWhenUsed="0" w:uiPriority="63" w:semiHidden="0" w:name="Medium Shading 1 Accent 4"/>
-    <w:lsdException w:unhideWhenUsed="0" w:uiPriority="64" w:semiHidden="0" w:name="Medium Shading 2 Accent 4"/>
-    <w:lsdException w:unhideWhenUsed="0" w:uiPriority="65" w:semiHidden="0" w:name="Medium List 1 Accent 4"/>
-    <w:lsdException w:unhideWhenUsed="0" w:uiPriority="66" w:semiHidden="0" w:name="Medium List 2 Accent 4"/>
-    <w:lsdException w:unhideWhenUsed="0" w:uiPriority="67" w:semiHidden="0" w:name="Medium Grid 1 Accent 4"/>
-    <w:lsdException w:unhideWhenUsed="0" w:uiPriority="68" w:semiHidden="0" w:name="Medium Grid 2 Accent 4"/>
-    <w:lsdException w:unhideWhenUsed="0" w:uiPriority="69" w:semiHidden="0" w:name="Medium Grid 3 Accent 4"/>
-    <w:lsdException w:unhideWhenUsed="0" w:uiPriority="70" w:semiHidden="0" w:name="Dark List Accent 4"/>
-    <w:lsdException w:unhideWhenUsed="0" w:uiPriority="71" w:semiHidden="0" w:name="Colorful Shading Accent 4"/>
-    <w:lsdException w:unhideWhenUsed="0" w:uiPriority="72" w:semiHidden="0" w:name="Colorful List Accent 4"/>
-    <w:lsdException w:unhideWhenUsed="0" w:uiPriority="73" w:semiHidden="0" w:name="Colorful Grid Accent 4"/>
-    <w:lsdException w:unhideWhenUsed="0" w:uiPriority="60" w:semiHidden="0" w:name="Light Shading Accent 5"/>
-    <w:lsdException w:unhideWhenUsed="0" w:uiPriority="61" w:semiHidden="0" w:name="Light List Accent 5"/>
-    <w:lsdException w:unhideWhenUsed="0" w:uiPriority="62" w:semiHidden="0" w:name="Light Grid Accent 5"/>
-    <w:lsdException w:unhideWhenUsed="0" w:uiPriority="63" w:semiHidden="0" w:name="Medium Shading 1 Accent 5"/>
-    <w:lsdException w:unhideWhenUsed="0" w:uiPriority="64" w:semiHidden="0" w:name="Medium Shading 2 Accent 5"/>
-    <w:lsdException w:unhideWhenUsed="0" w:uiPriority="65" w:semiHidden="0" w:name="Medium List 1 Accent 5"/>
-    <w:lsdException w:unhideWhenUsed="0" w:uiPriority="66" w:semiHidden="0" w:name="Medium List 2 Accent 5"/>
-    <w:lsdException w:unhideWhenUsed="0" w:uiPriority="67" w:semiHidden="0" w:name="Medium Grid 1 Accent 5"/>
-    <w:lsdException w:unhideWhenUsed="0" w:uiPriority="68" w:semiHidden="0" w:name="Medium Grid 2 Accent 5"/>
-    <w:lsdException w:unhideWhenUsed="0" w:uiPriority="69" w:semiHidden="0" w:name="Medium Grid 3 Accent 5"/>
-    <w:lsdException w:unhideWhenUsed="0" w:uiPriority="70" w:semiHidden="0" w:name="Dark List Accent 5"/>
-    <w:lsdException w:unhideWhenUsed="0" w:uiPriority="71" w:semiHidden="0" w:name="Colorful Shading Accent 5"/>
-    <w:lsdException w:unhideWhenUsed="0" w:uiPriority="72" w:semiHidden="0" w:name="Colorful List Accent 5"/>
-    <w:lsdException w:unhideWhenUsed="0" w:uiPriority="73" w:semiHidden="0" w:name="Colorful Grid Accent 5"/>
-    <w:lsdException w:unhideWhenUsed="0" w:uiPriority="60" w:semiHidden="0" w:name="Light Shading Accent 6"/>
-    <w:lsdException w:unhideWhenUsed="0" w:uiPriority="61" w:semiHidden="0" w:name="Light List Accent 6"/>
-    <w:lsdException w:unhideWhenUsed="0" w:uiPriority="62" w:semiHidden="0" w:name="Light Grid Accent 6"/>
-    <w:lsdException w:unhideWhenUsed="0" w:uiPriority="63" w:semiHidden="0" w:name="Medium Shading 1 Accent 6"/>
-    <w:lsdException w:unhideWhenUsed="0" w:uiPriority="64" w:semiHidden="0" w:name="Medium Shading 2 Accent 6"/>
-    <w:lsdException w:unhideWhenUsed="0" w:uiPriority="65" w:semiHidden="0" w:name="Medium List 1 Accent 6"/>
-    <w:lsdException w:unhideWhenUsed="0" w:uiPriority="66" w:semiHidden="0" w:name="Medium List 2 Accent 6"/>
-    <w:lsdException w:unhideWhenUsed="0" w:uiPriority="67" w:semiHidden="0" w:name="Medium Grid 1 Accent 6"/>
-    <w:lsdException w:unhideWhenUsed="0" w:uiPriority="68" w:semiHidden="0" w:name="Medium Grid 2 Accent 6"/>
-    <w:lsdException w:unhideWhenUsed="0" w:uiPriority="69" w:semiHidden="0" w:name="Medium Grid 3 Accent 6"/>
-    <w:lsdException w:unhideWhenUsed="0" w:uiPriority="70" w:semiHidden="0" w:name="Dark List Accent 6"/>
-    <w:lsdException w:unhideWhenUsed="0" w:uiPriority="71" w:semiHidden="0" w:name="Colorful Shading Accent 6"/>
-    <w:lsdException w:unhideWhenUsed="0" w:uiPriority="72" w:semiHidden="0" w:name="Colorful List Accent 6"/>
-    <w:lsdException w:unhideWhenUsed="0" w:uiPriority="73" w:semiHidden="0" w:name="Colorful Grid Accent 6"/>
+  <w:latentStyles w:defLockedState="0" w:defUIPriority="0" w:defSemiHidden="0" w:defUnhideWhenUsed="0" w:defQFormat="0" w:count="267">
+    <w:lsdException w:name="Normal" w:qFormat="1"/>
+    <w:lsdException w:name="heading 1" w:qFormat="1"/>
+    <w:lsdException w:name="heading 2" w:semiHidden="1" w:unhideWhenUsed="1" w:qFormat="1"/>
+    <w:lsdException w:name="heading 3" w:semiHidden="1" w:unhideWhenUsed="1" w:qFormat="1"/>
+    <w:lsdException w:name="heading 4" w:semiHidden="1" w:unhideWhenUsed="1" w:qFormat="1"/>
+    <w:lsdException w:name="heading 5" w:semiHidden="1" w:unhideWhenUsed="1" w:qFormat="1"/>
+    <w:lsdException w:name="heading 6" w:semiHidden="1" w:unhideWhenUsed="1" w:qFormat="1"/>
+    <w:lsdException w:name="heading 7" w:semiHidden="1" w:unhideWhenUsed="1" w:qFormat="1"/>
+    <w:lsdException w:name="heading 8" w:semiHidden="1" w:unhideWhenUsed="1" w:qFormat="1"/>
+    <w:lsdException w:name="heading 9" w:semiHidden="1" w:unhideWhenUsed="1" w:qFormat="1"/>
+    <w:lsdException w:name="caption" w:semiHidden="1" w:unhideWhenUsed="1" w:qFormat="1"/>
+    <w:lsdException w:name="Title" w:qFormat="1"/>
+    <w:lsdException w:name="Default Paragraph Font" w:semiHidden="1"/>
+    <w:lsdException w:name="Subtitle" w:qFormat="1"/>
+    <w:lsdException w:name="Strong" w:qFormat="1"/>
+    <w:lsdException w:name="Emphasis" w:qFormat="1"/>
+    <w:lsdException w:name="HTML Top of Form" w:semiHidden="1" w:uiPriority="99" w:unhideWhenUsed="1"/>
+    <w:lsdException w:name="HTML Bottom of Form" w:semiHidden="1" w:uiPriority="99" w:unhideWhenUsed="1"/>
+    <w:lsdException w:name="Normal Table" w:semiHidden="1"/>
+    <w:lsdException w:name="No List" w:semiHidden="1" w:uiPriority="99" w:unhideWhenUsed="1"/>
+    <w:lsdException w:name="Outline List 1" w:semiHidden="1" w:uiPriority="99" w:unhideWhenUsed="1"/>
+    <w:lsdException w:name="Outline List 2" w:semiHidden="1" w:uiPriority="99" w:unhideWhenUsed="1"/>
+    <w:lsdException w:name="Outline List 3" w:semiHidden="1" w:uiPriority="99" w:unhideWhenUsed="1"/>
+    <w:lsdException w:name="Placeholder Text" w:semiHidden="1" w:uiPriority="99" w:unhideWhenUsed="1"/>
+    <w:lsdException w:name="No Spacing" w:semiHidden="1" w:uiPriority="99" w:unhideWhenUsed="1"/>
+    <w:lsdException w:name="Light Shading" w:uiPriority="60"/>
+    <w:lsdException w:name="Light List" w:uiPriority="61"/>
+    <w:lsdException w:name="Light Grid" w:uiPriority="62"/>
+    <w:lsdException w:name="Medium Shading 1" w:uiPriority="63"/>
+    <w:lsdException w:name="Medium Shading 2" w:uiPriority="64"/>
+    <w:lsdException w:name="Medium List 1" w:uiPriority="65"/>
+    <w:lsdException w:name="Medium List 2" w:uiPriority="66"/>
+    <w:lsdException w:name="Medium Grid 1" w:uiPriority="67"/>
+    <w:lsdException w:name="Medium Grid 2" w:uiPriority="68"/>
+    <w:lsdException w:name="Medium Grid 3" w:uiPriority="69"/>
+    <w:lsdException w:name="Dark List" w:uiPriority="70"/>
+    <w:lsdException w:name="Colorful Shading" w:uiPriority="71"/>
+    <w:lsdException w:name="Colorful List" w:uiPriority="72"/>
+    <w:lsdException w:name="Colorful Grid" w:uiPriority="73"/>
+    <w:lsdException w:name="Light Shading Accent 1" w:uiPriority="60"/>
+    <w:lsdException w:name="Light List Accent 1" w:uiPriority="61"/>
+    <w:lsdException w:name="Light Grid Accent 1" w:uiPriority="62"/>
+    <w:lsdException w:name="Medium Shading 1 Accent 1" w:uiPriority="63"/>
+    <w:lsdException w:name="Medium Shading 2 Accent 1" w:uiPriority="64"/>
+    <w:lsdException w:name="Medium List 1 Accent 1" w:uiPriority="65"/>
+    <w:lsdException w:name="Revision" w:semiHidden="1" w:uiPriority="99" w:unhideWhenUsed="1"/>
+    <w:lsdException w:name="List Paragraph" w:semiHidden="1" w:uiPriority="99" w:unhideWhenUsed="1"/>
+    <w:lsdException w:name="Quote" w:semiHidden="1" w:uiPriority="99" w:unhideWhenUsed="1"/>
+    <w:lsdException w:name="Intense Quote" w:semiHidden="1" w:uiPriority="99" w:unhideWhenUsed="1"/>
+    <w:lsdException w:name="Medium List 2 Accent 1" w:uiPriority="66"/>
+    <w:lsdException w:name="Medium Grid 1 Accent 1" w:uiPriority="67"/>
+    <w:lsdException w:name="Medium Grid 2 Accent 1" w:uiPriority="68"/>
+    <w:lsdException w:name="Medium Grid 3 Accent 1" w:uiPriority="69"/>
+    <w:lsdException w:name="Dark List Accent 1" w:uiPriority="70"/>
+    <w:lsdException w:name="Colorful Shading Accent 1" w:uiPriority="71"/>
+    <w:lsdException w:name="Colorful List Accent 1" w:uiPriority="72"/>
+    <w:lsdException w:name="Colorful Grid Accent 1" w:uiPriority="73"/>
+    <w:lsdException w:name="Light Shading Accent 2" w:uiPriority="60"/>
+    <w:lsdException w:name="Light List Accent 2" w:uiPriority="61"/>
+    <w:lsdException w:name="Light Grid Accent 2" w:uiPriority="62"/>
+    <w:lsdException w:name="Medium Shading 1 Accent 2" w:uiPriority="63"/>
+    <w:lsdException w:name="Medium Shading 2 Accent 2" w:uiPriority="64"/>
+    <w:lsdException w:name="Medium List 1 Accent 2" w:uiPriority="65"/>
+    <w:lsdException w:name="Medium List 2 Accent 2" w:uiPriority="66"/>
+    <w:lsdException w:name="Medium Grid 1 Accent 2" w:uiPriority="67"/>
+    <w:lsdException w:name="Medium Grid 2 Accent 2" w:uiPriority="68"/>
+    <w:lsdException w:name="Medium Grid 3 Accent 2" w:uiPriority="69"/>
+    <w:lsdException w:name="Dark List Accent 2" w:uiPriority="70"/>
+    <w:lsdException w:name="Colorful Shading Accent 2" w:uiPriority="71"/>
+    <w:lsdException w:name="Colorful List Accent 2" w:uiPriority="72"/>
+    <w:lsdException w:name="Colorful Grid Accent 2" w:uiPriority="73"/>
+    <w:lsdException w:name="Light Shading Accent 3" w:uiPriority="60"/>
+    <w:lsdException w:name="Light List Accent 3" w:uiPriority="61"/>
+    <w:lsdException w:name="Light Grid Accent 3" w:uiPriority="62"/>
+    <w:lsdException w:name="Medium Shading 1 Accent 3" w:uiPriority="63"/>
+    <w:lsdException w:name="Medium Shading 2 Accent 3" w:uiPriority="64"/>
+    <w:lsdException w:name="Medium List 1 Accent 3" w:uiPriority="65"/>
+    <w:lsdException w:name="Medium List 2 Accent 3" w:uiPriority="66"/>
+    <w:lsdException w:name="Medium Grid 1 Accent 3" w:uiPriority="67"/>
+    <w:lsdException w:name="Medium Grid 2 Accent 3" w:uiPriority="68"/>
+    <w:lsdException w:name="Medium Grid 3 Accent 3" w:uiPriority="69"/>
+    <w:lsdException w:name="Dark List Accent 3" w:uiPriority="70"/>
+    <w:lsdException w:name="Colorful Shading Accent 3" w:uiPriority="71"/>
+    <w:lsdException w:name="Colorful List Accent 3" w:uiPriority="72"/>
+    <w:lsdException w:name="Colorful Grid Accent 3" w:uiPriority="73"/>
+    <w:lsdException w:name="Light Shading Accent 4" w:uiPriority="60"/>
+    <w:lsdException w:name="Light List Accent 4" w:uiPriority="61"/>
+    <w:lsdException w:name="Light Grid Accent 4" w:uiPriority="62"/>
+    <w:lsdException w:name="Medium Shading 1 Accent 4" w:uiPriority="63"/>
+    <w:lsdException w:name="Medium Shading 2 Accent 4" w:uiPriority="64"/>
+    <w:lsdException w:name="Medium List 1 Accent 4" w:uiPriority="65"/>
+    <w:lsdException w:name="Medium List 2 Accent 4" w:uiPriority="66"/>
+    <w:lsdException w:name="Medium Grid 1 Accent 4" w:uiPriority="67"/>
+    <w:lsdException w:name="Medium Grid 2 Accent 4" w:uiPriority="68"/>
+    <w:lsdException w:name="Medium Grid 3 Accent 4" w:uiPriority="69"/>
+    <w:lsdException w:name="Dark List Accent 4" w:uiPriority="70"/>
+    <w:lsdException w:name="Colorful Shading Accent 4" w:uiPriority="71"/>
+    <w:lsdException w:name="Colorful List Accent 4" w:uiPriority="72"/>
+    <w:lsdException w:name="Colorful Grid Accent 4" w:uiPriority="73"/>
+    <w:lsdException w:name="Light Shading Accent 5" w:uiPriority="60"/>
+    <w:lsdException w:name="Light List Accent 5" w:uiPriority="61"/>
+    <w:lsdException w:name="Light Grid Accent 5" w:uiPriority="62"/>
+    <w:lsdException w:name="Medium Shading 1 Accent 5" w:uiPriority="63"/>
+    <w:lsdException w:name="Medium Shading 2 Accent 5" w:uiPriority="64"/>
+    <w:lsdException w:name="Medium List 1 Accent 5" w:uiPriority="65"/>
+    <w:lsdException w:name="Medium List 2 Accent 5" w:uiPriority="66"/>
+    <w:lsdException w:name="Medium Grid 1 Accent 5" w:uiPriority="67"/>
+    <w:lsdException w:name="Medium Grid 2 Accent 5" w:uiPriority="68"/>
+    <w:lsdException w:name="Medium Grid 3 Accent 5" w:uiPriority="69"/>
+    <w:lsdException w:name="Dark List Accent 5" w:uiPriority="70"/>
+    <w:lsdException w:name="Colorful Shading Accent 5" w:uiPriority="71"/>
+    <w:lsdException w:name="Colorful List Accent 5" w:uiPriority="72"/>
+    <w:lsdException w:name="Colorful Grid Accent 5" w:uiPriority="73"/>
+    <w:lsdException w:name="Light Shading Accent 6" w:uiPriority="60"/>
+    <w:lsdException w:name="Light List Accent 6" w:uiPriority="61"/>
+    <w:lsdException w:name="Light Grid Accent 6" w:uiPriority="62"/>
+    <w:lsdException w:name="Medium Shading 1 Accent 6" w:uiPriority="63"/>
+    <w:lsdException w:name="Medium Shading 2 Accent 6" w:uiPriority="64"/>
+    <w:lsdException w:name="Medium List 1 Accent 6" w:uiPriority="65"/>
+    <w:lsdException w:name="Medium List 2 Accent 6" w:uiPriority="66"/>
+    <w:lsdException w:name="Medium Grid 1 Accent 6" w:uiPriority="67"/>
+    <w:lsdException w:name="Medium Grid 2 Accent 6" w:uiPriority="68"/>
+    <w:lsdException w:name="Medium Grid 3 Accent 6" w:uiPriority="69"/>
+    <w:lsdException w:name="Dark List Accent 6" w:uiPriority="70"/>
+    <w:lsdException w:name="Colorful Shading Accent 6" w:uiPriority="71"/>
+    <w:lsdException w:name="Colorful List Accent 6" w:uiPriority="72"/>
+    <w:lsdException w:name="Colorful Grid Accent 6" w:uiPriority="73"/>
+    <w:lsdException w:name="Subtle Emphasis" w:uiPriority="19" w:qFormat="1"/>
+    <w:lsdException w:name="Intense Emphasis" w:uiPriority="21" w:qFormat="1"/>
+    <w:lsdException w:name="Subtle Reference" w:uiPriority="31" w:qFormat="1"/>
+    <w:lsdException w:name="Intense Reference" w:uiPriority="32" w:qFormat="1"/>
+    <w:lsdException w:name="Book Title" w:uiPriority="33" w:qFormat="1"/>
+    <w:lsdException w:name="Bibliography" w:semiHidden="1" w:uiPriority="37" w:unhideWhenUsed="1"/>
+    <w:lsdException w:name="TOC Heading" w:semiHidden="1" w:uiPriority="39" w:unhideWhenUsed="1" w:qFormat="1"/>
   </w:latentStyles>
-  <w:style w:type="paragraph" w:default="1" w:styleId="1">
+  <w:style w:type="paragraph" w:default="1" w:styleId="a">
     <w:name w:val="Normal"/>
     <w:qFormat/>
-    <w:uiPriority w:val="0"/>
     <w:pPr>
       <w:widowControl w:val="0"/>
       <w:jc w:val="both"/>
     </w:pPr>
     <w:rPr>
-      <w:rFonts w:asciiTheme="minorHAnsi" w:hAnsiTheme="minorHAnsi" w:eastAsiaTheme="minorEastAsia" w:cstheme="minorBidi"/>
+      <w:rFonts w:asciiTheme="minorHAnsi" w:eastAsiaTheme="minorEastAsia" w:hAnsiTheme="minorHAnsi" w:cstheme="minorBidi"/>
       <w:kern w:val="2"/>
       <w:sz w:val="21"/>
       <w:szCs w:val="24"/>
-      <w:lang w:val="en-US" w:eastAsia="zh-CN" w:bidi="ar-SA"/>
     </w:rPr>
   </w:style>
-  <w:style w:type="character" w:default="1" w:styleId="2">
+  <w:style w:type="character" w:default="1" w:styleId="a0">
     <w:name w:val="Default Paragraph Font"/>
+    <w:uiPriority w:val="1"/>
     <w:semiHidden/>
-    <w:uiPriority w:val="0"/>
+    <w:unhideWhenUsed/>
   </w:style>
-  <w:style w:type="table" w:default="1" w:styleId="3">
+  <w:style w:type="table" w:default="1" w:styleId="a1">
     <w:name w:val="Normal Table"/>
+    <w:uiPriority w:val="99"/>
     <w:semiHidden/>
-    <w:uiPriority w:val="0"/>
+    <w:unhideWhenUsed/>
     <w:tblPr>
-      <w:tblLayout w:type="fixed"/>
+      <w:tblInd w:w="0" w:type="dxa"/>
       <w:tblCellMar>
         <w:top w:w="0" w:type="dxa"/>
         <w:left w:w="108" w:type="dxa"/>
@@ -694,6 +1200,259 @@
         <w:right w:w="108" w:type="dxa"/>
       </w:tblCellMar>
     </w:tblPr>
+  </w:style>
+  <w:style w:type="numbering" w:default="1" w:styleId="a2">
+    <w:name w:val="No List"/>
+    <w:uiPriority w:val="99"/>
+    <w:semiHidden/>
+    <w:unhideWhenUsed/>
+  </w:style>
+  <w:style w:type="paragraph" w:styleId="a3">
+    <w:name w:val="Balloon Text"/>
+    <w:basedOn w:val="a"/>
+    <w:link w:val="Char"/>
+    <w:rsid w:val="00451AD1"/>
+    <w:pPr>
+      <w:spacing w:after="0" w:line="240" w:lineRule="auto"/>
+    </w:pPr>
+    <w:rPr>
+      <w:rFonts w:ascii="宋体" w:eastAsia="宋体"/>
+      <w:sz w:val="18"/>
+      <w:szCs w:val="18"/>
+    </w:rPr>
+  </w:style>
+  <w:style w:type="character" w:customStyle="1" w:styleId="Char">
+    <w:name w:val="批注框文本 Char"/>
+    <w:basedOn w:val="a0"/>
+    <w:link w:val="a3"/>
+    <w:rsid w:val="00451AD1"/>
+    <w:rPr>
+      <w:rFonts w:ascii="宋体" w:hAnsiTheme="minorHAnsi" w:cstheme="minorBidi"/>
+      <w:kern w:val="2"/>
+      <w:sz w:val="18"/>
+      <w:szCs w:val="18"/>
+    </w:rPr>
+  </w:style>
+</w:styles>
+</file>
+
+<file path=word/stylesWithEffects.xml><?xml version="1.0" encoding="utf-8"?>
+<w:styles xmlns:wpc="http://schemas.microsoft.com/office/word/2010/wordprocessingCanvas" xmlns:mc="http://schemas.openxmlformats.org/markup-compatibility/2006" xmlns:o="urn:schemas-microsoft-com:office:office" xmlns:r="http://schemas.openxmlformats.org/officeDocument/2006/relationships" xmlns:m="http://schemas.openxmlformats.org/officeDocument/2006/math" xmlns:v="urn:schemas-microsoft-com:vml" xmlns:wp14="http://schemas.microsoft.com/office/word/2010/wordprocessingDrawing" xmlns:wp="http://schemas.openxmlformats.org/drawingml/2006/wordprocessingDrawing" xmlns:w10="urn:schemas-microsoft-com:office:word" xmlns:w="http://schemas.openxmlformats.org/wordprocessingml/2006/main" xmlns:w14="http://schemas.microsoft.com/office/word/2010/wordml" xmlns:wpg="http://schemas.microsoft.com/office/word/2010/wordprocessingGroup" xmlns:wpi="http://schemas.microsoft.com/office/word/2010/wordprocessingInk" xmlns:wne="http://schemas.microsoft.com/office/word/2006/wordml" xmlns:wps="http://schemas.microsoft.com/office/word/2010/wordprocessingShape" mc:Ignorable="w14 wp14">
+  <w:docDefaults>
+    <w:rPrDefault>
+      <w:rPr>
+        <w:rFonts w:ascii="Times New Roman" w:eastAsia="宋体" w:hAnsi="Times New Roman" w:cs="Times New Roman"/>
+        <w:lang w:val="en-US" w:eastAsia="zh-CN" w:bidi="ar-SA"/>
+      </w:rPr>
+    </w:rPrDefault>
+    <w:pPrDefault>
+      <w:pPr>
+        <w:spacing w:after="200" w:line="276" w:lineRule="auto"/>
+      </w:pPr>
+    </w:pPrDefault>
+  </w:docDefaults>
+  <w:latentStyles w:defLockedState="0" w:defUIPriority="0" w:defSemiHidden="0" w:defUnhideWhenUsed="0" w:defQFormat="0" w:count="267">
+    <w:lsdException w:name="Normal" w:qFormat="1"/>
+    <w:lsdException w:name="heading 1" w:qFormat="1"/>
+    <w:lsdException w:name="heading 2" w:semiHidden="1" w:unhideWhenUsed="1" w:qFormat="1"/>
+    <w:lsdException w:name="heading 3" w:semiHidden="1" w:unhideWhenUsed="1" w:qFormat="1"/>
+    <w:lsdException w:name="heading 4" w:semiHidden="1" w:unhideWhenUsed="1" w:qFormat="1"/>
+    <w:lsdException w:name="heading 5" w:semiHidden="1" w:unhideWhenUsed="1" w:qFormat="1"/>
+    <w:lsdException w:name="heading 6" w:semiHidden="1" w:unhideWhenUsed="1" w:qFormat="1"/>
+    <w:lsdException w:name="heading 7" w:semiHidden="1" w:unhideWhenUsed="1" w:qFormat="1"/>
+    <w:lsdException w:name="heading 8" w:semiHidden="1" w:unhideWhenUsed="1" w:qFormat="1"/>
+    <w:lsdException w:name="heading 9" w:semiHidden="1" w:unhideWhenUsed="1" w:qFormat="1"/>
+    <w:lsdException w:name="caption" w:semiHidden="1" w:unhideWhenUsed="1" w:qFormat="1"/>
+    <w:lsdException w:name="Title" w:qFormat="1"/>
+    <w:lsdException w:name="Default Paragraph Font" w:semiHidden="1"/>
+    <w:lsdException w:name="Subtitle" w:qFormat="1"/>
+    <w:lsdException w:name="Strong" w:qFormat="1"/>
+    <w:lsdException w:name="Emphasis" w:qFormat="1"/>
+    <w:lsdException w:name="HTML Top of Form" w:semiHidden="1" w:uiPriority="99" w:unhideWhenUsed="1"/>
+    <w:lsdException w:name="HTML Bottom of Form" w:semiHidden="1" w:uiPriority="99" w:unhideWhenUsed="1"/>
+    <w:lsdException w:name="Normal Table" w:semiHidden="1"/>
+    <w:lsdException w:name="No List" w:semiHidden="1" w:uiPriority="99" w:unhideWhenUsed="1"/>
+    <w:lsdException w:name="Outline List 1" w:semiHidden="1" w:uiPriority="99" w:unhideWhenUsed="1"/>
+    <w:lsdException w:name="Outline List 2" w:semiHidden="1" w:uiPriority="99" w:unhideWhenUsed="1"/>
+    <w:lsdException w:name="Outline List 3" w:semiHidden="1" w:uiPriority="99" w:unhideWhenUsed="1"/>
+    <w:lsdException w:name="Placeholder Text" w:semiHidden="1" w:uiPriority="99" w:unhideWhenUsed="1"/>
+    <w:lsdException w:name="No Spacing" w:semiHidden="1" w:uiPriority="99" w:unhideWhenUsed="1"/>
+    <w:lsdException w:name="Light Shading" w:uiPriority="60"/>
+    <w:lsdException w:name="Light List" w:uiPriority="61"/>
+    <w:lsdException w:name="Light Grid" w:uiPriority="62"/>
+    <w:lsdException w:name="Medium Shading 1" w:uiPriority="63"/>
+    <w:lsdException w:name="Medium Shading 2" w:uiPriority="64"/>
+    <w:lsdException w:name="Medium List 1" w:uiPriority="65"/>
+    <w:lsdException w:name="Medium List 2" w:uiPriority="66"/>
+    <w:lsdException w:name="Medium Grid 1" w:uiPriority="67"/>
+    <w:lsdException w:name="Medium Grid 2" w:uiPriority="68"/>
+    <w:lsdException w:name="Medium Grid 3" w:uiPriority="69"/>
+    <w:lsdException w:name="Dark List" w:uiPriority="70"/>
+    <w:lsdException w:name="Colorful Shading" w:uiPriority="71"/>
+    <w:lsdException w:name="Colorful List" w:uiPriority="72"/>
+    <w:lsdException w:name="Colorful Grid" w:uiPriority="73"/>
+    <w:lsdException w:name="Light Shading Accent 1" w:uiPriority="60"/>
+    <w:lsdException w:name="Light List Accent 1" w:uiPriority="61"/>
+    <w:lsdException w:name="Light Grid Accent 1" w:uiPriority="62"/>
+    <w:lsdException w:name="Medium Shading 1 Accent 1" w:uiPriority="63"/>
+    <w:lsdException w:name="Medium Shading 2 Accent 1" w:uiPriority="64"/>
+    <w:lsdException w:name="Medium List 1 Accent 1" w:uiPriority="65"/>
+    <w:lsdException w:name="Revision" w:semiHidden="1" w:uiPriority="99" w:unhideWhenUsed="1"/>
+    <w:lsdException w:name="List Paragraph" w:semiHidden="1" w:uiPriority="99" w:unhideWhenUsed="1"/>
+    <w:lsdException w:name="Quote" w:semiHidden="1" w:uiPriority="99" w:unhideWhenUsed="1"/>
+    <w:lsdException w:name="Intense Quote" w:semiHidden="1" w:uiPriority="99" w:unhideWhenUsed="1"/>
+    <w:lsdException w:name="Medium List 2 Accent 1" w:uiPriority="66"/>
+    <w:lsdException w:name="Medium Grid 1 Accent 1" w:uiPriority="67"/>
+    <w:lsdException w:name="Medium Grid 2 Accent 1" w:uiPriority="68"/>
+    <w:lsdException w:name="Medium Grid 3 Accent 1" w:uiPriority="69"/>
+    <w:lsdException w:name="Dark List Accent 1" w:uiPriority="70"/>
+    <w:lsdException w:name="Colorful Shading Accent 1" w:uiPriority="71"/>
+    <w:lsdException w:name="Colorful List Accent 1" w:uiPriority="72"/>
+    <w:lsdException w:name="Colorful Grid Accent 1" w:uiPriority="73"/>
+    <w:lsdException w:name="Light Shading Accent 2" w:uiPriority="60"/>
+    <w:lsdException w:name="Light List Accent 2" w:uiPriority="61"/>
+    <w:lsdException w:name="Light Grid Accent 2" w:uiPriority="62"/>
+    <w:lsdException w:name="Medium Shading 1 Accent 2" w:uiPriority="63"/>
+    <w:lsdException w:name="Medium Shading 2 Accent 2" w:uiPriority="64"/>
+    <w:lsdException w:name="Medium List 1 Accent 2" w:uiPriority="65"/>
+    <w:lsdException w:name="Medium List 2 Accent 2" w:uiPriority="66"/>
+    <w:lsdException w:name="Medium Grid 1 Accent 2" w:uiPriority="67"/>
+    <w:lsdException w:name="Medium Grid 2 Accent 2" w:uiPriority="68"/>
+    <w:lsdException w:name="Medium Grid 3 Accent 2" w:uiPriority="69"/>
+    <w:lsdException w:name="Dark List Accent 2" w:uiPriority="70"/>
+    <w:lsdException w:name="Colorful Shading Accent 2" w:uiPriority="71"/>
+    <w:lsdException w:name="Colorful List Accent 2" w:uiPriority="72"/>
+    <w:lsdException w:name="Colorful Grid Accent 2" w:uiPriority="73"/>
+    <w:lsdException w:name="Light Shading Accent 3" w:uiPriority="60"/>
+    <w:lsdException w:name="Light List Accent 3" w:uiPriority="61"/>
+    <w:lsdException w:name="Light Grid Accent 3" w:uiPriority="62"/>
+    <w:lsdException w:name="Medium Shading 1 Accent 3" w:uiPriority="63"/>
+    <w:lsdException w:name="Medium Shading 2 Accent 3" w:uiPriority="64"/>
+    <w:lsdException w:name="Medium List 1 Accent 3" w:uiPriority="65"/>
+    <w:lsdException w:name="Medium List 2 Accent 3" w:uiPriority="66"/>
+    <w:lsdException w:name="Medium Grid 1 Accent 3" w:uiPriority="67"/>
+    <w:lsdException w:name="Medium Grid 2 Accent 3" w:uiPriority="68"/>
+    <w:lsdException w:name="Medium Grid 3 Accent 3" w:uiPriority="69"/>
+    <w:lsdException w:name="Dark List Accent 3" w:uiPriority="70"/>
+    <w:lsdException w:name="Colorful Shading Accent 3" w:uiPriority="71"/>
+    <w:lsdException w:name="Colorful List Accent 3" w:uiPriority="72"/>
+    <w:lsdException w:name="Colorful Grid Accent 3" w:uiPriority="73"/>
+    <w:lsdException w:name="Light Shading Accent 4" w:uiPriority="60"/>
+    <w:lsdException w:name="Light List Accent 4" w:uiPriority="61"/>
+    <w:lsdException w:name="Light Grid Accent 4" w:uiPriority="62"/>
+    <w:lsdException w:name="Medium Shading 1 Accent 4" w:uiPriority="63"/>
+    <w:lsdException w:name="Medium Shading 2 Accent 4" w:uiPriority="64"/>
+    <w:lsdException w:name="Medium List 1 Accent 4" w:uiPriority="65"/>
+    <w:lsdException w:name="Medium List 2 Accent 4" w:uiPriority="66"/>
+    <w:lsdException w:name="Medium Grid 1 Accent 4" w:uiPriority="67"/>
+    <w:lsdException w:name="Medium Grid 2 Accent 4" w:uiPriority="68"/>
+    <w:lsdException w:name="Medium Grid 3 Accent 4" w:uiPriority="69"/>
+    <w:lsdException w:name="Dark List Accent 4" w:uiPriority="70"/>
+    <w:lsdException w:name="Colorful Shading Accent 4" w:uiPriority="71"/>
+    <w:lsdException w:name="Colorful List Accent 4" w:uiPriority="72"/>
+    <w:lsdException w:name="Colorful Grid Accent 4" w:uiPriority="73"/>
+    <w:lsdException w:name="Light Shading Accent 5" w:uiPriority="60"/>
+    <w:lsdException w:name="Light List Accent 5" w:uiPriority="61"/>
+    <w:lsdException w:name="Light Grid Accent 5" w:uiPriority="62"/>
+    <w:lsdException w:name="Medium Shading 1 Accent 5" w:uiPriority="63"/>
+    <w:lsdException w:name="Medium Shading 2 Accent 5" w:uiPriority="64"/>
+    <w:lsdException w:name="Medium List 1 Accent 5" w:uiPriority="65"/>
+    <w:lsdException w:name="Medium List 2 Accent 5" w:uiPriority="66"/>
+    <w:lsdException w:name="Medium Grid 1 Accent 5" w:uiPriority="67"/>
+    <w:lsdException w:name="Medium Grid 2 Accent 5" w:uiPriority="68"/>
+    <w:lsdException w:name="Medium Grid 3 Accent 5" w:uiPriority="69"/>
+    <w:lsdException w:name="Dark List Accent 5" w:uiPriority="70"/>
+    <w:lsdException w:name="Colorful Shading Accent 5" w:uiPriority="71"/>
+    <w:lsdException w:name="Colorful List Accent 5" w:uiPriority="72"/>
+    <w:lsdException w:name="Colorful Grid Accent 5" w:uiPriority="73"/>
+    <w:lsdException w:name="Light Shading Accent 6" w:uiPriority="60"/>
+    <w:lsdException w:name="Light List Accent 6" w:uiPriority="61"/>
+    <w:lsdException w:name="Light Grid Accent 6" w:uiPriority="62"/>
+    <w:lsdException w:name="Medium Shading 1 Accent 6" w:uiPriority="63"/>
+    <w:lsdException w:name="Medium Shading 2 Accent 6" w:uiPriority="64"/>
+    <w:lsdException w:name="Medium List 1 Accent 6" w:uiPriority="65"/>
+    <w:lsdException w:name="Medium List 2 Accent 6" w:uiPriority="66"/>
+    <w:lsdException w:name="Medium Grid 1 Accent 6" w:uiPriority="67"/>
+    <w:lsdException w:name="Medium Grid 2 Accent 6" w:uiPriority="68"/>
+    <w:lsdException w:name="Medium Grid 3 Accent 6" w:uiPriority="69"/>
+    <w:lsdException w:name="Dark List Accent 6" w:uiPriority="70"/>
+    <w:lsdException w:name="Colorful Shading Accent 6" w:uiPriority="71"/>
+    <w:lsdException w:name="Colorful List Accent 6" w:uiPriority="72"/>
+    <w:lsdException w:name="Colorful Grid Accent 6" w:uiPriority="73"/>
+    <w:lsdException w:name="Subtle Emphasis" w:uiPriority="19" w:qFormat="1"/>
+    <w:lsdException w:name="Intense Emphasis" w:uiPriority="21" w:qFormat="1"/>
+    <w:lsdException w:name="Subtle Reference" w:uiPriority="31" w:qFormat="1"/>
+    <w:lsdException w:name="Intense Reference" w:uiPriority="32" w:qFormat="1"/>
+    <w:lsdException w:name="Book Title" w:uiPriority="33" w:qFormat="1"/>
+    <w:lsdException w:name="Bibliography" w:semiHidden="1" w:uiPriority="37" w:unhideWhenUsed="1"/>
+    <w:lsdException w:name="TOC Heading" w:semiHidden="1" w:uiPriority="39" w:unhideWhenUsed="1" w:qFormat="1"/>
+  </w:latentStyles>
+  <w:style w:type="paragraph" w:default="1" w:styleId="a">
+    <w:name w:val="Normal"/>
+    <w:qFormat/>
+    <w:pPr>
+      <w:widowControl w:val="0"/>
+      <w:jc w:val="both"/>
+    </w:pPr>
+    <w:rPr>
+      <w:rFonts w:asciiTheme="minorHAnsi" w:eastAsiaTheme="minorEastAsia" w:hAnsiTheme="minorHAnsi" w:cstheme="minorBidi"/>
+      <w:kern w:val="2"/>
+      <w:sz w:val="21"/>
+      <w:szCs w:val="24"/>
+    </w:rPr>
+  </w:style>
+  <w:style w:type="character" w:default="1" w:styleId="a0">
+    <w:name w:val="Default Paragraph Font"/>
+    <w:uiPriority w:val="1"/>
+    <w:semiHidden/>
+    <w:unhideWhenUsed/>
+  </w:style>
+  <w:style w:type="table" w:default="1" w:styleId="a1">
+    <w:name w:val="Normal Table"/>
+    <w:uiPriority w:val="99"/>
+    <w:semiHidden/>
+    <w:unhideWhenUsed/>
+    <w:tblPr>
+      <w:tblInd w:w="0" w:type="dxa"/>
+      <w:tblCellMar>
+        <w:top w:w="0" w:type="dxa"/>
+        <w:left w:w="108" w:type="dxa"/>
+        <w:bottom w:w="0" w:type="dxa"/>
+        <w:right w:w="108" w:type="dxa"/>
+      </w:tblCellMar>
+    </w:tblPr>
+  </w:style>
+  <w:style w:type="numbering" w:default="1" w:styleId="a2">
+    <w:name w:val="No List"/>
+    <w:uiPriority w:val="99"/>
+    <w:semiHidden/>
+    <w:unhideWhenUsed/>
+  </w:style>
+  <w:style w:type="paragraph" w:styleId="a3">
+    <w:name w:val="Balloon Text"/>
+    <w:basedOn w:val="a"/>
+    <w:link w:val="Char"/>
+    <w:rsid w:val="00451AD1"/>
+    <w:pPr>
+      <w:spacing w:after="0" w:line="240" w:lineRule="auto"/>
+    </w:pPr>
+    <w:rPr>
+      <w:rFonts w:ascii="宋体" w:eastAsia="宋体"/>
+      <w:sz w:val="18"/>
+      <w:szCs w:val="18"/>
+    </w:rPr>
+  </w:style>
+  <w:style w:type="character" w:customStyle="1" w:styleId="Char">
+    <w:name w:val="批注框文本 Char"/>
+    <w:basedOn w:val="a0"/>
+    <w:link w:val="a3"/>
+    <w:rsid w:val="00451AD1"/>
+    <w:rPr>
+      <w:rFonts w:ascii="宋体" w:hAnsiTheme="minorHAnsi" w:cstheme="minorBidi"/>
+      <w:kern w:val="2"/>
+      <w:sz w:val="18"/>
+      <w:szCs w:val="18"/>
+    </w:rPr>
   </w:style>
 </w:styles>
 </file>
@@ -950,6 +1709,7 @@
     </a:fmtScheme>
   </a:themeElements>
   <a:objectDefaults/>
+  <a:extraClrSchemeLst/>
 </a:theme>
 </file>
 
